--- a/M198449_Prog3AT2-Six.docx
+++ b/M198449_Prog3AT2-Six.docx
@@ -27,7 +27,7 @@
         <w:t>2</w:t>
       </w:r>
       <w:r>
-        <w:t>6</w:t>
+        <w:t>7</w:t>
       </w:r>
       <w:r>
         <w:t xml:space="preserve"> October</w:t>
@@ -166,7 +166,7 @@
           <w:r>
             <w:fldChar w:fldCharType="separate"/>
           </w:r>
-          <w:hyperlink w:anchor="_Toc85710816" w:history="1">
+          <w:hyperlink w:anchor="_Toc86249126" w:history="1">
             <w:r>
               <w:rPr>
                 <w:rStyle w:val="Hyperlink"/>
@@ -193,7 +193,7 @@
                 <w:noProof/>
                 <w:webHidden/>
               </w:rPr>
-              <w:instrText xml:space="preserve"> PAGEREF _Toc85710816 \h </w:instrText>
+              <w:instrText xml:space="preserve"> PAGEREF _Toc86249126 \h </w:instrText>
             </w:r>
             <w:r>
               <w:rPr>
@@ -237,7 +237,7 @@
               <w:lang w:eastAsia="en-AU"/>
             </w:rPr>
           </w:pPr>
-          <w:hyperlink w:anchor="_Toc85710817" w:history="1">
+          <w:hyperlink w:anchor="_Toc86249127" w:history="1">
             <w:r>
               <w:rPr>
                 <w:rStyle w:val="Hyperlink"/>
@@ -265,7 +265,7 @@
                 <w:noProof/>
                 <w:webHidden/>
               </w:rPr>
-              <w:instrText xml:space="preserve"> PAGEREF _Toc85710817 \h </w:instrText>
+              <w:instrText xml:space="preserve"> PAGEREF _Toc86249127 \h </w:instrText>
             </w:r>
             <w:r>
               <w:rPr>
@@ -309,7 +309,7 @@
               <w:lang w:eastAsia="en-AU"/>
             </w:rPr>
           </w:pPr>
-          <w:hyperlink w:anchor="_Toc85710818" w:history="1">
+          <w:hyperlink w:anchor="_Toc86249128" w:history="1">
             <w:r>
               <w:rPr>
                 <w:rStyle w:val="Hyperlink"/>
@@ -336,7 +336,7 @@
                 <w:noProof/>
                 <w:webHidden/>
               </w:rPr>
-              <w:instrText xml:space="preserve"> PAGEREF _Toc85710818 \h </w:instrText>
+              <w:instrText xml:space="preserve"> PAGEREF _Toc86249128 \h </w:instrText>
             </w:r>
             <w:r>
               <w:rPr>
@@ -380,7 +380,7 @@
               <w:lang w:eastAsia="en-AU"/>
             </w:rPr>
           </w:pPr>
-          <w:hyperlink w:anchor="_Toc85710819" w:history="1">
+          <w:hyperlink w:anchor="_Toc86249129" w:history="1">
             <w:r>
               <w:rPr>
                 <w:rStyle w:val="Hyperlink"/>
@@ -407,7 +407,7 @@
                 <w:noProof/>
                 <w:webHidden/>
               </w:rPr>
-              <w:instrText xml:space="preserve"> PAGEREF _Toc85710819 \h </w:instrText>
+              <w:instrText xml:space="preserve"> PAGEREF _Toc86249129 \h </w:instrText>
             </w:r>
             <w:r>
               <w:rPr>
@@ -427,7 +427,7 @@
                 <w:noProof/>
                 <w:webHidden/>
               </w:rPr>
-              <w:t>8</w:t>
+              <w:t>25</w:t>
             </w:r>
             <w:r>
               <w:rPr>
@@ -480,7 +480,7 @@
       <w:r>
         <w:fldChar w:fldCharType="separate"/>
       </w:r>
-      <w:hyperlink w:anchor="_Toc85710813" w:history="1">
+      <w:hyperlink w:anchor="_Toc86249125" w:history="1">
         <w:r>
           <w:rPr>
             <w:rStyle w:val="Hyperlink"/>
@@ -507,7 +507,7 @@
             <w:noProof/>
             <w:webHidden/>
           </w:rPr>
-          <w:instrText xml:space="preserve"> PAGEREF _Toc85710813 \h </w:instrText>
+          <w:instrText xml:space="preserve"> PAGEREF _Toc86249125 \h </w:instrText>
         </w:r>
         <w:r>
           <w:rPr>
@@ -552,7 +552,7 @@
       <w:pPr>
         <w:pStyle w:val="Heading1"/>
       </w:pPr>
-      <w:bookmarkStart w:id="1" w:name="_Toc85710816"/>
+      <w:bookmarkStart w:id="1" w:name="_Toc86249126"/>
       <w:r>
         <w:lastRenderedPageBreak/>
         <w:t>Figures</w:t>
@@ -581,13 +581,13 @@
       <w:r>
         <w:fldChar w:fldCharType="separate"/>
       </w:r>
-      <w:hyperlink w:anchor="_Toc85710806" w:history="1">
+      <w:hyperlink w:anchor="_Toc86249087" w:history="1">
         <w:r>
           <w:rPr>
             <w:rStyle w:val="Hyperlink"/>
             <w:noProof/>
           </w:rPr>
-          <w:t>Figure 1 – Showing which key was pressed – Control-C</w:t>
+          <w:t>Figure 1 – Showing the values of the new DateTime</w:t>
         </w:r>
         <w:r>
           <w:rPr>
@@ -608,7 +608,7 @@
             <w:noProof/>
             <w:webHidden/>
           </w:rPr>
-          <w:instrText xml:space="preserve"> PAGEREF _Toc85710806 \h </w:instrText>
+          <w:instrText xml:space="preserve"> PAGEREF _Toc86249087 \h </w:instrText>
         </w:r>
         <w:r>
           <w:rPr>
@@ -652,13 +652,13 @@
           <w:lang w:eastAsia="en-AU"/>
         </w:rPr>
       </w:pPr>
-      <w:hyperlink w:anchor="_Toc85710807" w:history="1">
+      <w:hyperlink w:anchor="_Toc86249088" w:history="1">
         <w:r>
           <w:rPr>
             <w:rStyle w:val="Hyperlink"/>
             <w:noProof/>
           </w:rPr>
-          <w:t>Figure 2 - Console program output – various keys pressed</w:t>
+          <w:t>Figure 2 – GUI program started</w:t>
         </w:r>
         <w:r>
           <w:rPr>
@@ -679,7 +679,7 @@
             <w:noProof/>
             <w:webHidden/>
           </w:rPr>
-          <w:instrText xml:space="preserve"> PAGEREF _Toc85710807 \h </w:instrText>
+          <w:instrText xml:space="preserve"> PAGEREF _Toc86249088 \h </w:instrText>
         </w:r>
         <w:r>
           <w:rPr>
@@ -723,13 +723,13 @@
           <w:lang w:eastAsia="en-AU"/>
         </w:rPr>
       </w:pPr>
-      <w:hyperlink w:anchor="_Toc85710808" w:history="1">
+      <w:hyperlink w:anchor="_Toc86249089" w:history="1">
         <w:r>
           <w:rPr>
             <w:rStyle w:val="Hyperlink"/>
             <w:noProof/>
           </w:rPr>
-          <w:t>Figure 4 – Ctrl-C pressed</w:t>
+          <w:t>Figure 3 – Display Help/About - A</w:t>
         </w:r>
         <w:r>
           <w:rPr>
@@ -750,7 +750,7 @@
             <w:noProof/>
             <w:webHidden/>
           </w:rPr>
-          <w:instrText xml:space="preserve"> PAGEREF _Toc85710808 \h </w:instrText>
+          <w:instrText xml:space="preserve"> PAGEREF _Toc86249089 \h </w:instrText>
         </w:r>
         <w:r>
           <w:rPr>
@@ -770,7 +770,7 @@
             <w:noProof/>
             <w:webHidden/>
           </w:rPr>
-          <w:t>6</w:t>
+          <w:t>5</w:t>
         </w:r>
         <w:r>
           <w:rPr>
@@ -794,13 +794,13 @@
           <w:lang w:eastAsia="en-AU"/>
         </w:rPr>
       </w:pPr>
-      <w:hyperlink w:anchor="_Toc85710809" w:history="1">
+      <w:hyperlink w:anchor="_Toc86249090" w:history="1">
         <w:r>
           <w:rPr>
             <w:rStyle w:val="Hyperlink"/>
             <w:noProof/>
           </w:rPr>
-          <w:t>Figure 4 – Programs continues until ‘X’ is pressed</w:t>
+          <w:t>Figure 4 – Display Help/About – B</w:t>
         </w:r>
         <w:r>
           <w:rPr>
@@ -821,7 +821,7 @@
             <w:noProof/>
             <w:webHidden/>
           </w:rPr>
-          <w:instrText xml:space="preserve"> PAGEREF _Toc85710809 \h </w:instrText>
+          <w:instrText xml:space="preserve"> PAGEREF _Toc86249090 \h </w:instrText>
         </w:r>
         <w:r>
           <w:rPr>
@@ -841,7 +841,2421 @@
             <w:noProof/>
             <w:webHidden/>
           </w:rPr>
+          <w:t>6</w:t>
+        </w:r>
+        <w:r>
+          <w:rPr>
+            <w:noProof/>
+            <w:webHidden/>
+          </w:rPr>
+          <w:fldChar w:fldCharType="end"/>
+        </w:r>
+      </w:hyperlink>
+    </w:p>
+    <w:p>
+      <w:pPr>
+        <w:pStyle w:val="TableofFigures"/>
+        <w:tabs>
+          <w:tab w:val="right" w:leader="dot" w:pos="9016"/>
+        </w:tabs>
+        <w:rPr>
+          <w:noProof/>
+          <w:sz w:val="22"/>
+          <w:szCs w:val="22"/>
+          <w:lang w:eastAsia="en-AU"/>
+        </w:rPr>
+      </w:pPr>
+      <w:hyperlink w:anchor="_Toc86249091" w:history="1">
+        <w:r>
+          <w:rPr>
+            <w:rStyle w:val="Hyperlink"/>
+            <w:noProof/>
+          </w:rPr>
+          <w:t>Figure 5 - File/New - A</w:t>
+        </w:r>
+        <w:r>
+          <w:rPr>
+            <w:noProof/>
+            <w:webHidden/>
+          </w:rPr>
+          <w:tab/>
+        </w:r>
+        <w:r>
+          <w:rPr>
+            <w:noProof/>
+            <w:webHidden/>
+          </w:rPr>
+          <w:fldChar w:fldCharType="begin"/>
+        </w:r>
+        <w:r>
+          <w:rPr>
+            <w:noProof/>
+            <w:webHidden/>
+          </w:rPr>
+          <w:instrText xml:space="preserve"> PAGEREF _Toc86249091 \h </w:instrText>
+        </w:r>
+        <w:r>
+          <w:rPr>
+            <w:noProof/>
+            <w:webHidden/>
+          </w:rPr>
+        </w:r>
+        <w:r>
+          <w:rPr>
+            <w:noProof/>
+            <w:webHidden/>
+          </w:rPr>
+          <w:fldChar w:fldCharType="separate"/>
+        </w:r>
+        <w:r>
+          <w:rPr>
+            <w:noProof/>
+            <w:webHidden/>
+          </w:rPr>
+          <w:t>6</w:t>
+        </w:r>
+        <w:r>
+          <w:rPr>
+            <w:noProof/>
+            <w:webHidden/>
+          </w:rPr>
+          <w:fldChar w:fldCharType="end"/>
+        </w:r>
+      </w:hyperlink>
+    </w:p>
+    <w:p>
+      <w:pPr>
+        <w:pStyle w:val="TableofFigures"/>
+        <w:tabs>
+          <w:tab w:val="right" w:leader="dot" w:pos="9016"/>
+        </w:tabs>
+        <w:rPr>
+          <w:noProof/>
+          <w:sz w:val="22"/>
+          <w:szCs w:val="22"/>
+          <w:lang w:eastAsia="en-AU"/>
+        </w:rPr>
+      </w:pPr>
+      <w:hyperlink w:anchor="_Toc86249092" w:history="1">
+        <w:r>
+          <w:rPr>
+            <w:rStyle w:val="Hyperlink"/>
+            <w:noProof/>
+          </w:rPr>
+          <w:t>Figure 6 - File/New - B (Untitled)</w:t>
+        </w:r>
+        <w:r>
+          <w:rPr>
+            <w:noProof/>
+            <w:webHidden/>
+          </w:rPr>
+          <w:tab/>
+        </w:r>
+        <w:r>
+          <w:rPr>
+            <w:noProof/>
+            <w:webHidden/>
+          </w:rPr>
+          <w:fldChar w:fldCharType="begin"/>
+        </w:r>
+        <w:r>
+          <w:rPr>
+            <w:noProof/>
+            <w:webHidden/>
+          </w:rPr>
+          <w:instrText xml:space="preserve"> PAGEREF _Toc86249092 \h </w:instrText>
+        </w:r>
+        <w:r>
+          <w:rPr>
+            <w:noProof/>
+            <w:webHidden/>
+          </w:rPr>
+        </w:r>
+        <w:r>
+          <w:rPr>
+            <w:noProof/>
+            <w:webHidden/>
+          </w:rPr>
+          <w:fldChar w:fldCharType="separate"/>
+        </w:r>
+        <w:r>
+          <w:rPr>
+            <w:noProof/>
+            <w:webHidden/>
+          </w:rPr>
           <w:t>7</w:t>
+        </w:r>
+        <w:r>
+          <w:rPr>
+            <w:noProof/>
+            <w:webHidden/>
+          </w:rPr>
+          <w:fldChar w:fldCharType="end"/>
+        </w:r>
+      </w:hyperlink>
+    </w:p>
+    <w:p>
+      <w:pPr>
+        <w:pStyle w:val="TableofFigures"/>
+        <w:tabs>
+          <w:tab w:val="right" w:leader="dot" w:pos="9016"/>
+        </w:tabs>
+        <w:rPr>
+          <w:noProof/>
+          <w:sz w:val="22"/>
+          <w:szCs w:val="22"/>
+          <w:lang w:eastAsia="en-AU"/>
+        </w:rPr>
+      </w:pPr>
+      <w:hyperlink w:anchor="_Toc86249093" w:history="1">
+        <w:r>
+          <w:rPr>
+            <w:rStyle w:val="Hyperlink"/>
+            <w:noProof/>
+          </w:rPr>
+          <w:t>Figure 7 - Add a Reading - A</w:t>
+        </w:r>
+        <w:r>
+          <w:rPr>
+            <w:noProof/>
+            <w:webHidden/>
+          </w:rPr>
+          <w:tab/>
+        </w:r>
+        <w:r>
+          <w:rPr>
+            <w:noProof/>
+            <w:webHidden/>
+          </w:rPr>
+          <w:fldChar w:fldCharType="begin"/>
+        </w:r>
+        <w:r>
+          <w:rPr>
+            <w:noProof/>
+            <w:webHidden/>
+          </w:rPr>
+          <w:instrText xml:space="preserve"> PAGEREF _Toc86249093 \h </w:instrText>
+        </w:r>
+        <w:r>
+          <w:rPr>
+            <w:noProof/>
+            <w:webHidden/>
+          </w:rPr>
+        </w:r>
+        <w:r>
+          <w:rPr>
+            <w:noProof/>
+            <w:webHidden/>
+          </w:rPr>
+          <w:fldChar w:fldCharType="separate"/>
+        </w:r>
+        <w:r>
+          <w:rPr>
+            <w:noProof/>
+            <w:webHidden/>
+          </w:rPr>
+          <w:t>7</w:t>
+        </w:r>
+        <w:r>
+          <w:rPr>
+            <w:noProof/>
+            <w:webHidden/>
+          </w:rPr>
+          <w:fldChar w:fldCharType="end"/>
+        </w:r>
+      </w:hyperlink>
+    </w:p>
+    <w:p>
+      <w:pPr>
+        <w:pStyle w:val="TableofFigures"/>
+        <w:tabs>
+          <w:tab w:val="right" w:leader="dot" w:pos="9016"/>
+        </w:tabs>
+        <w:rPr>
+          <w:noProof/>
+          <w:sz w:val="22"/>
+          <w:szCs w:val="22"/>
+          <w:lang w:eastAsia="en-AU"/>
+        </w:rPr>
+      </w:pPr>
+      <w:hyperlink w:anchor="_Toc86249094" w:history="1">
+        <w:r>
+          <w:rPr>
+            <w:rStyle w:val="Hyperlink"/>
+            <w:noProof/>
+          </w:rPr>
+          <w:t>Figure 8 - Add a Reading - B (Sensor Reading Form)</w:t>
+        </w:r>
+        <w:r>
+          <w:rPr>
+            <w:noProof/>
+            <w:webHidden/>
+          </w:rPr>
+          <w:tab/>
+        </w:r>
+        <w:r>
+          <w:rPr>
+            <w:noProof/>
+            <w:webHidden/>
+          </w:rPr>
+          <w:fldChar w:fldCharType="begin"/>
+        </w:r>
+        <w:r>
+          <w:rPr>
+            <w:noProof/>
+            <w:webHidden/>
+          </w:rPr>
+          <w:instrText xml:space="preserve"> PAGEREF _Toc86249094 \h </w:instrText>
+        </w:r>
+        <w:r>
+          <w:rPr>
+            <w:noProof/>
+            <w:webHidden/>
+          </w:rPr>
+        </w:r>
+        <w:r>
+          <w:rPr>
+            <w:noProof/>
+            <w:webHidden/>
+          </w:rPr>
+          <w:fldChar w:fldCharType="separate"/>
+        </w:r>
+        <w:r>
+          <w:rPr>
+            <w:noProof/>
+            <w:webHidden/>
+          </w:rPr>
+          <w:t>8</w:t>
+        </w:r>
+        <w:r>
+          <w:rPr>
+            <w:noProof/>
+            <w:webHidden/>
+          </w:rPr>
+          <w:fldChar w:fldCharType="end"/>
+        </w:r>
+      </w:hyperlink>
+    </w:p>
+    <w:p>
+      <w:pPr>
+        <w:pStyle w:val="TableofFigures"/>
+        <w:tabs>
+          <w:tab w:val="right" w:leader="dot" w:pos="9016"/>
+        </w:tabs>
+        <w:rPr>
+          <w:noProof/>
+          <w:sz w:val="22"/>
+          <w:szCs w:val="22"/>
+          <w:lang w:eastAsia="en-AU"/>
+        </w:rPr>
+      </w:pPr>
+      <w:hyperlink w:anchor="_Toc86249095" w:history="1">
+        <w:r>
+          <w:rPr>
+            <w:rStyle w:val="Hyperlink"/>
+            <w:noProof/>
+          </w:rPr>
+          <w:t>Figure 9 - Add a Reading - C (Sensor Reading Form)</w:t>
+        </w:r>
+        <w:r>
+          <w:rPr>
+            <w:noProof/>
+            <w:webHidden/>
+          </w:rPr>
+          <w:tab/>
+        </w:r>
+        <w:r>
+          <w:rPr>
+            <w:noProof/>
+            <w:webHidden/>
+          </w:rPr>
+          <w:fldChar w:fldCharType="begin"/>
+        </w:r>
+        <w:r>
+          <w:rPr>
+            <w:noProof/>
+            <w:webHidden/>
+          </w:rPr>
+          <w:instrText xml:space="preserve"> PAGEREF _Toc86249095 \h </w:instrText>
+        </w:r>
+        <w:r>
+          <w:rPr>
+            <w:noProof/>
+            <w:webHidden/>
+          </w:rPr>
+        </w:r>
+        <w:r>
+          <w:rPr>
+            <w:noProof/>
+            <w:webHidden/>
+          </w:rPr>
+          <w:fldChar w:fldCharType="separate"/>
+        </w:r>
+        <w:r>
+          <w:rPr>
+            <w:noProof/>
+            <w:webHidden/>
+          </w:rPr>
+          <w:t>8</w:t>
+        </w:r>
+        <w:r>
+          <w:rPr>
+            <w:noProof/>
+            <w:webHidden/>
+          </w:rPr>
+          <w:fldChar w:fldCharType="end"/>
+        </w:r>
+      </w:hyperlink>
+    </w:p>
+    <w:p>
+      <w:pPr>
+        <w:pStyle w:val="TableofFigures"/>
+        <w:tabs>
+          <w:tab w:val="right" w:leader="dot" w:pos="9016"/>
+        </w:tabs>
+        <w:rPr>
+          <w:noProof/>
+          <w:sz w:val="22"/>
+          <w:szCs w:val="22"/>
+          <w:lang w:eastAsia="en-AU"/>
+        </w:rPr>
+      </w:pPr>
+      <w:hyperlink w:anchor="_Toc86249096" w:history="1">
+        <w:r>
+          <w:rPr>
+            <w:rStyle w:val="Hyperlink"/>
+            <w:noProof/>
+          </w:rPr>
+          <w:t>Figure 10 - Add a Reading - D (Sensor Reading Form)</w:t>
+        </w:r>
+        <w:r>
+          <w:rPr>
+            <w:noProof/>
+            <w:webHidden/>
+          </w:rPr>
+          <w:tab/>
+        </w:r>
+        <w:r>
+          <w:rPr>
+            <w:noProof/>
+            <w:webHidden/>
+          </w:rPr>
+          <w:fldChar w:fldCharType="begin"/>
+        </w:r>
+        <w:r>
+          <w:rPr>
+            <w:noProof/>
+            <w:webHidden/>
+          </w:rPr>
+          <w:instrText xml:space="preserve"> PAGEREF _Toc86249096 \h </w:instrText>
+        </w:r>
+        <w:r>
+          <w:rPr>
+            <w:noProof/>
+            <w:webHidden/>
+          </w:rPr>
+        </w:r>
+        <w:r>
+          <w:rPr>
+            <w:noProof/>
+            <w:webHidden/>
+          </w:rPr>
+          <w:fldChar w:fldCharType="separate"/>
+        </w:r>
+        <w:r>
+          <w:rPr>
+            <w:noProof/>
+            <w:webHidden/>
+          </w:rPr>
+          <w:t>9</w:t>
+        </w:r>
+        <w:r>
+          <w:rPr>
+            <w:noProof/>
+            <w:webHidden/>
+          </w:rPr>
+          <w:fldChar w:fldCharType="end"/>
+        </w:r>
+      </w:hyperlink>
+    </w:p>
+    <w:p>
+      <w:pPr>
+        <w:pStyle w:val="TableofFigures"/>
+        <w:tabs>
+          <w:tab w:val="right" w:leader="dot" w:pos="9016"/>
+        </w:tabs>
+        <w:rPr>
+          <w:noProof/>
+          <w:sz w:val="22"/>
+          <w:szCs w:val="22"/>
+          <w:lang w:eastAsia="en-AU"/>
+        </w:rPr>
+      </w:pPr>
+      <w:hyperlink w:anchor="_Toc86249097" w:history="1">
+        <w:r>
+          <w:rPr>
+            <w:rStyle w:val="Hyperlink"/>
+            <w:noProof/>
+          </w:rPr>
+          <w:t>Figure 11 - Add a Reading - B (Sensor reading added)</w:t>
+        </w:r>
+        <w:r>
+          <w:rPr>
+            <w:noProof/>
+            <w:webHidden/>
+          </w:rPr>
+          <w:tab/>
+        </w:r>
+        <w:r>
+          <w:rPr>
+            <w:noProof/>
+            <w:webHidden/>
+          </w:rPr>
+          <w:fldChar w:fldCharType="begin"/>
+        </w:r>
+        <w:r>
+          <w:rPr>
+            <w:noProof/>
+            <w:webHidden/>
+          </w:rPr>
+          <w:instrText xml:space="preserve"> PAGEREF _Toc86249097 \h </w:instrText>
+        </w:r>
+        <w:r>
+          <w:rPr>
+            <w:noProof/>
+            <w:webHidden/>
+          </w:rPr>
+        </w:r>
+        <w:r>
+          <w:rPr>
+            <w:noProof/>
+            <w:webHidden/>
+          </w:rPr>
+          <w:fldChar w:fldCharType="separate"/>
+        </w:r>
+        <w:r>
+          <w:rPr>
+            <w:noProof/>
+            <w:webHidden/>
+          </w:rPr>
+          <w:t>9</w:t>
+        </w:r>
+        <w:r>
+          <w:rPr>
+            <w:noProof/>
+            <w:webHidden/>
+          </w:rPr>
+          <w:fldChar w:fldCharType="end"/>
+        </w:r>
+      </w:hyperlink>
+    </w:p>
+    <w:p>
+      <w:pPr>
+        <w:pStyle w:val="TableofFigures"/>
+        <w:tabs>
+          <w:tab w:val="right" w:leader="dot" w:pos="9016"/>
+        </w:tabs>
+        <w:rPr>
+          <w:noProof/>
+          <w:sz w:val="22"/>
+          <w:szCs w:val="22"/>
+          <w:lang w:eastAsia="en-AU"/>
+        </w:rPr>
+      </w:pPr>
+      <w:hyperlink w:anchor="_Toc86249098" w:history="1">
+        <w:r>
+          <w:rPr>
+            <w:rStyle w:val="Hyperlink"/>
+            <w:noProof/>
+          </w:rPr>
+          <w:t>Figure 12 - Save to file- A</w:t>
+        </w:r>
+        <w:r>
+          <w:rPr>
+            <w:noProof/>
+            <w:webHidden/>
+          </w:rPr>
+          <w:tab/>
+        </w:r>
+        <w:r>
+          <w:rPr>
+            <w:noProof/>
+            <w:webHidden/>
+          </w:rPr>
+          <w:fldChar w:fldCharType="begin"/>
+        </w:r>
+        <w:r>
+          <w:rPr>
+            <w:noProof/>
+            <w:webHidden/>
+          </w:rPr>
+          <w:instrText xml:space="preserve"> PAGEREF _Toc86249098 \h </w:instrText>
+        </w:r>
+        <w:r>
+          <w:rPr>
+            <w:noProof/>
+            <w:webHidden/>
+          </w:rPr>
+        </w:r>
+        <w:r>
+          <w:rPr>
+            <w:noProof/>
+            <w:webHidden/>
+          </w:rPr>
+          <w:fldChar w:fldCharType="separate"/>
+        </w:r>
+        <w:r>
+          <w:rPr>
+            <w:noProof/>
+            <w:webHidden/>
+          </w:rPr>
+          <w:t>10</w:t>
+        </w:r>
+        <w:r>
+          <w:rPr>
+            <w:noProof/>
+            <w:webHidden/>
+          </w:rPr>
+          <w:fldChar w:fldCharType="end"/>
+        </w:r>
+      </w:hyperlink>
+    </w:p>
+    <w:p>
+      <w:pPr>
+        <w:pStyle w:val="TableofFigures"/>
+        <w:tabs>
+          <w:tab w:val="right" w:leader="dot" w:pos="9016"/>
+        </w:tabs>
+        <w:rPr>
+          <w:noProof/>
+          <w:sz w:val="22"/>
+          <w:szCs w:val="22"/>
+          <w:lang w:eastAsia="en-AU"/>
+        </w:rPr>
+      </w:pPr>
+      <w:hyperlink w:anchor="_Toc86249099" w:history="1">
+        <w:r>
+          <w:rPr>
+            <w:rStyle w:val="Hyperlink"/>
+            <w:noProof/>
+          </w:rPr>
+          <w:t>Figure 13 - Save to file- B (Save CSV File As)</w:t>
+        </w:r>
+        <w:r>
+          <w:rPr>
+            <w:noProof/>
+            <w:webHidden/>
+          </w:rPr>
+          <w:tab/>
+        </w:r>
+        <w:r>
+          <w:rPr>
+            <w:noProof/>
+            <w:webHidden/>
+          </w:rPr>
+          <w:fldChar w:fldCharType="begin"/>
+        </w:r>
+        <w:r>
+          <w:rPr>
+            <w:noProof/>
+            <w:webHidden/>
+          </w:rPr>
+          <w:instrText xml:space="preserve"> PAGEREF _Toc86249099 \h </w:instrText>
+        </w:r>
+        <w:r>
+          <w:rPr>
+            <w:noProof/>
+            <w:webHidden/>
+          </w:rPr>
+        </w:r>
+        <w:r>
+          <w:rPr>
+            <w:noProof/>
+            <w:webHidden/>
+          </w:rPr>
+          <w:fldChar w:fldCharType="separate"/>
+        </w:r>
+        <w:r>
+          <w:rPr>
+            <w:noProof/>
+            <w:webHidden/>
+          </w:rPr>
+          <w:t>11</w:t>
+        </w:r>
+        <w:r>
+          <w:rPr>
+            <w:noProof/>
+            <w:webHidden/>
+          </w:rPr>
+          <w:fldChar w:fldCharType="end"/>
+        </w:r>
+      </w:hyperlink>
+    </w:p>
+    <w:p>
+      <w:pPr>
+        <w:pStyle w:val="TableofFigures"/>
+        <w:tabs>
+          <w:tab w:val="right" w:leader="dot" w:pos="9016"/>
+        </w:tabs>
+        <w:rPr>
+          <w:noProof/>
+          <w:sz w:val="22"/>
+          <w:szCs w:val="22"/>
+          <w:lang w:eastAsia="en-AU"/>
+        </w:rPr>
+      </w:pPr>
+      <w:hyperlink w:anchor="_Toc86249100" w:history="1">
+        <w:r>
+          <w:rPr>
+            <w:rStyle w:val="Hyperlink"/>
+            <w:noProof/>
+          </w:rPr>
+          <w:t>Figure 14 - Save to file- C (Status message)</w:t>
+        </w:r>
+        <w:r>
+          <w:rPr>
+            <w:noProof/>
+            <w:webHidden/>
+          </w:rPr>
+          <w:tab/>
+        </w:r>
+        <w:r>
+          <w:rPr>
+            <w:noProof/>
+            <w:webHidden/>
+          </w:rPr>
+          <w:fldChar w:fldCharType="begin"/>
+        </w:r>
+        <w:r>
+          <w:rPr>
+            <w:noProof/>
+            <w:webHidden/>
+          </w:rPr>
+          <w:instrText xml:space="preserve"> PAGEREF _Toc86249100 \h </w:instrText>
+        </w:r>
+        <w:r>
+          <w:rPr>
+            <w:noProof/>
+            <w:webHidden/>
+          </w:rPr>
+        </w:r>
+        <w:r>
+          <w:rPr>
+            <w:noProof/>
+            <w:webHidden/>
+          </w:rPr>
+          <w:fldChar w:fldCharType="separate"/>
+        </w:r>
+        <w:r>
+          <w:rPr>
+            <w:noProof/>
+            <w:webHidden/>
+          </w:rPr>
+          <w:t>12</w:t>
+        </w:r>
+        <w:r>
+          <w:rPr>
+            <w:noProof/>
+            <w:webHidden/>
+          </w:rPr>
+          <w:fldChar w:fldCharType="end"/>
+        </w:r>
+      </w:hyperlink>
+    </w:p>
+    <w:p>
+      <w:pPr>
+        <w:pStyle w:val="TableofFigures"/>
+        <w:tabs>
+          <w:tab w:val="right" w:leader="dot" w:pos="9016"/>
+        </w:tabs>
+        <w:rPr>
+          <w:noProof/>
+          <w:sz w:val="22"/>
+          <w:szCs w:val="22"/>
+          <w:lang w:eastAsia="en-AU"/>
+        </w:rPr>
+      </w:pPr>
+      <w:hyperlink w:anchor="_Toc86249101" w:history="1">
+        <w:r>
+          <w:rPr>
+            <w:rStyle w:val="Hyperlink"/>
+            <w:noProof/>
+          </w:rPr>
+          <w:t>Figure 15 - File/Close</w:t>
+        </w:r>
+        <w:r>
+          <w:rPr>
+            <w:noProof/>
+            <w:webHidden/>
+          </w:rPr>
+          <w:tab/>
+        </w:r>
+        <w:r>
+          <w:rPr>
+            <w:noProof/>
+            <w:webHidden/>
+          </w:rPr>
+          <w:fldChar w:fldCharType="begin"/>
+        </w:r>
+        <w:r>
+          <w:rPr>
+            <w:noProof/>
+            <w:webHidden/>
+          </w:rPr>
+          <w:instrText xml:space="preserve"> PAGEREF _Toc86249101 \h </w:instrText>
+        </w:r>
+        <w:r>
+          <w:rPr>
+            <w:noProof/>
+            <w:webHidden/>
+          </w:rPr>
+        </w:r>
+        <w:r>
+          <w:rPr>
+            <w:noProof/>
+            <w:webHidden/>
+          </w:rPr>
+          <w:fldChar w:fldCharType="separate"/>
+        </w:r>
+        <w:r>
+          <w:rPr>
+            <w:noProof/>
+            <w:webHidden/>
+          </w:rPr>
+          <w:t>12</w:t>
+        </w:r>
+        <w:r>
+          <w:rPr>
+            <w:noProof/>
+            <w:webHidden/>
+          </w:rPr>
+          <w:fldChar w:fldCharType="end"/>
+        </w:r>
+      </w:hyperlink>
+    </w:p>
+    <w:p>
+      <w:pPr>
+        <w:pStyle w:val="TableofFigures"/>
+        <w:tabs>
+          <w:tab w:val="right" w:leader="dot" w:pos="9016"/>
+        </w:tabs>
+        <w:rPr>
+          <w:noProof/>
+          <w:sz w:val="22"/>
+          <w:szCs w:val="22"/>
+          <w:lang w:eastAsia="en-AU"/>
+        </w:rPr>
+      </w:pPr>
+      <w:hyperlink w:anchor="_Toc86249102" w:history="1">
+        <w:r>
+          <w:rPr>
+            <w:rStyle w:val="Hyperlink"/>
+            <w:noProof/>
+          </w:rPr>
+          <w:t>Figure 16 - file closed</w:t>
+        </w:r>
+        <w:r>
+          <w:rPr>
+            <w:noProof/>
+            <w:webHidden/>
+          </w:rPr>
+          <w:tab/>
+        </w:r>
+        <w:r>
+          <w:rPr>
+            <w:noProof/>
+            <w:webHidden/>
+          </w:rPr>
+          <w:fldChar w:fldCharType="begin"/>
+        </w:r>
+        <w:r>
+          <w:rPr>
+            <w:noProof/>
+            <w:webHidden/>
+          </w:rPr>
+          <w:instrText xml:space="preserve"> PAGEREF _Toc86249102 \h </w:instrText>
+        </w:r>
+        <w:r>
+          <w:rPr>
+            <w:noProof/>
+            <w:webHidden/>
+          </w:rPr>
+        </w:r>
+        <w:r>
+          <w:rPr>
+            <w:noProof/>
+            <w:webHidden/>
+          </w:rPr>
+          <w:fldChar w:fldCharType="separate"/>
+        </w:r>
+        <w:r>
+          <w:rPr>
+            <w:noProof/>
+            <w:webHidden/>
+          </w:rPr>
+          <w:t>13</w:t>
+        </w:r>
+        <w:r>
+          <w:rPr>
+            <w:noProof/>
+            <w:webHidden/>
+          </w:rPr>
+          <w:fldChar w:fldCharType="end"/>
+        </w:r>
+      </w:hyperlink>
+    </w:p>
+    <w:p>
+      <w:pPr>
+        <w:pStyle w:val="TableofFigures"/>
+        <w:tabs>
+          <w:tab w:val="right" w:leader="dot" w:pos="9016"/>
+        </w:tabs>
+        <w:rPr>
+          <w:noProof/>
+          <w:sz w:val="22"/>
+          <w:szCs w:val="22"/>
+          <w:lang w:eastAsia="en-AU"/>
+        </w:rPr>
+      </w:pPr>
+      <w:hyperlink w:anchor="_Toc86249103" w:history="1">
+        <w:r>
+          <w:rPr>
+            <w:rStyle w:val="Hyperlink"/>
+            <w:noProof/>
+          </w:rPr>
+          <w:t>Figure 17 - File/Open - A</w:t>
+        </w:r>
+        <w:r>
+          <w:rPr>
+            <w:noProof/>
+            <w:webHidden/>
+          </w:rPr>
+          <w:tab/>
+        </w:r>
+        <w:r>
+          <w:rPr>
+            <w:noProof/>
+            <w:webHidden/>
+          </w:rPr>
+          <w:fldChar w:fldCharType="begin"/>
+        </w:r>
+        <w:r>
+          <w:rPr>
+            <w:noProof/>
+            <w:webHidden/>
+          </w:rPr>
+          <w:instrText xml:space="preserve"> PAGEREF _Toc86249103 \h </w:instrText>
+        </w:r>
+        <w:r>
+          <w:rPr>
+            <w:noProof/>
+            <w:webHidden/>
+          </w:rPr>
+        </w:r>
+        <w:r>
+          <w:rPr>
+            <w:noProof/>
+            <w:webHidden/>
+          </w:rPr>
+          <w:fldChar w:fldCharType="separate"/>
+        </w:r>
+        <w:r>
+          <w:rPr>
+            <w:noProof/>
+            <w:webHidden/>
+          </w:rPr>
+          <w:t>13</w:t>
+        </w:r>
+        <w:r>
+          <w:rPr>
+            <w:noProof/>
+            <w:webHidden/>
+          </w:rPr>
+          <w:fldChar w:fldCharType="end"/>
+        </w:r>
+      </w:hyperlink>
+    </w:p>
+    <w:p>
+      <w:pPr>
+        <w:pStyle w:val="TableofFigures"/>
+        <w:tabs>
+          <w:tab w:val="right" w:leader="dot" w:pos="9016"/>
+        </w:tabs>
+        <w:rPr>
+          <w:noProof/>
+          <w:sz w:val="22"/>
+          <w:szCs w:val="22"/>
+          <w:lang w:eastAsia="en-AU"/>
+        </w:rPr>
+      </w:pPr>
+      <w:hyperlink w:anchor="_Toc86249104" w:history="1">
+        <w:r>
+          <w:rPr>
+            <w:rStyle w:val="Hyperlink"/>
+            <w:noProof/>
+          </w:rPr>
+          <w:t>Figure 18 - File/Open - B (Open CSV File)</w:t>
+        </w:r>
+        <w:r>
+          <w:rPr>
+            <w:noProof/>
+            <w:webHidden/>
+          </w:rPr>
+          <w:tab/>
+        </w:r>
+        <w:r>
+          <w:rPr>
+            <w:noProof/>
+            <w:webHidden/>
+          </w:rPr>
+          <w:fldChar w:fldCharType="begin"/>
+        </w:r>
+        <w:r>
+          <w:rPr>
+            <w:noProof/>
+            <w:webHidden/>
+          </w:rPr>
+          <w:instrText xml:space="preserve"> PAGEREF _Toc86249104 \h </w:instrText>
+        </w:r>
+        <w:r>
+          <w:rPr>
+            <w:noProof/>
+            <w:webHidden/>
+          </w:rPr>
+        </w:r>
+        <w:r>
+          <w:rPr>
+            <w:noProof/>
+            <w:webHidden/>
+          </w:rPr>
+          <w:fldChar w:fldCharType="separate"/>
+        </w:r>
+        <w:r>
+          <w:rPr>
+            <w:noProof/>
+            <w:webHidden/>
+          </w:rPr>
+          <w:t>14</w:t>
+        </w:r>
+        <w:r>
+          <w:rPr>
+            <w:noProof/>
+            <w:webHidden/>
+          </w:rPr>
+          <w:fldChar w:fldCharType="end"/>
+        </w:r>
+      </w:hyperlink>
+    </w:p>
+    <w:p>
+      <w:pPr>
+        <w:pStyle w:val="TableofFigures"/>
+        <w:tabs>
+          <w:tab w:val="right" w:leader="dot" w:pos="9016"/>
+        </w:tabs>
+        <w:rPr>
+          <w:noProof/>
+          <w:sz w:val="22"/>
+          <w:szCs w:val="22"/>
+          <w:lang w:eastAsia="en-AU"/>
+        </w:rPr>
+      </w:pPr>
+      <w:hyperlink w:anchor="_Toc86249105" w:history="1">
+        <w:r>
+          <w:rPr>
+            <w:rStyle w:val="Hyperlink"/>
+            <w:noProof/>
+          </w:rPr>
+          <w:t>Figure 19 - File opened</w:t>
+        </w:r>
+        <w:r>
+          <w:rPr>
+            <w:noProof/>
+            <w:webHidden/>
+          </w:rPr>
+          <w:tab/>
+        </w:r>
+        <w:r>
+          <w:rPr>
+            <w:noProof/>
+            <w:webHidden/>
+          </w:rPr>
+          <w:fldChar w:fldCharType="begin"/>
+        </w:r>
+        <w:r>
+          <w:rPr>
+            <w:noProof/>
+            <w:webHidden/>
+          </w:rPr>
+          <w:instrText xml:space="preserve"> PAGEREF _Toc86249105 \h </w:instrText>
+        </w:r>
+        <w:r>
+          <w:rPr>
+            <w:noProof/>
+            <w:webHidden/>
+          </w:rPr>
+        </w:r>
+        <w:r>
+          <w:rPr>
+            <w:noProof/>
+            <w:webHidden/>
+          </w:rPr>
+          <w:fldChar w:fldCharType="separate"/>
+        </w:r>
+        <w:r>
+          <w:rPr>
+            <w:noProof/>
+            <w:webHidden/>
+          </w:rPr>
+          <w:t>15</w:t>
+        </w:r>
+        <w:r>
+          <w:rPr>
+            <w:noProof/>
+            <w:webHidden/>
+          </w:rPr>
+          <w:fldChar w:fldCharType="end"/>
+        </w:r>
+      </w:hyperlink>
+    </w:p>
+    <w:p>
+      <w:pPr>
+        <w:pStyle w:val="TableofFigures"/>
+        <w:tabs>
+          <w:tab w:val="right" w:leader="dot" w:pos="9016"/>
+        </w:tabs>
+        <w:rPr>
+          <w:noProof/>
+          <w:sz w:val="22"/>
+          <w:szCs w:val="22"/>
+          <w:lang w:eastAsia="en-AU"/>
+        </w:rPr>
+      </w:pPr>
+      <w:hyperlink w:anchor="_Toc86249106" w:history="1">
+        <w:r>
+          <w:rPr>
+            <w:rStyle w:val="Hyperlink"/>
+            <w:noProof/>
+          </w:rPr>
+          <w:t>Figure 20 - Test data validation - A (Add reading)</w:t>
+        </w:r>
+        <w:r>
+          <w:rPr>
+            <w:noProof/>
+            <w:webHidden/>
+          </w:rPr>
+          <w:tab/>
+        </w:r>
+        <w:r>
+          <w:rPr>
+            <w:noProof/>
+            <w:webHidden/>
+          </w:rPr>
+          <w:fldChar w:fldCharType="begin"/>
+        </w:r>
+        <w:r>
+          <w:rPr>
+            <w:noProof/>
+            <w:webHidden/>
+          </w:rPr>
+          <w:instrText xml:space="preserve"> PAGEREF _Toc86249106 \h </w:instrText>
+        </w:r>
+        <w:r>
+          <w:rPr>
+            <w:noProof/>
+            <w:webHidden/>
+          </w:rPr>
+        </w:r>
+        <w:r>
+          <w:rPr>
+            <w:noProof/>
+            <w:webHidden/>
+          </w:rPr>
+          <w:fldChar w:fldCharType="separate"/>
+        </w:r>
+        <w:r>
+          <w:rPr>
+            <w:noProof/>
+            <w:webHidden/>
+          </w:rPr>
+          <w:t>15</w:t>
+        </w:r>
+        <w:r>
+          <w:rPr>
+            <w:noProof/>
+            <w:webHidden/>
+          </w:rPr>
+          <w:fldChar w:fldCharType="end"/>
+        </w:r>
+      </w:hyperlink>
+    </w:p>
+    <w:p>
+      <w:pPr>
+        <w:pStyle w:val="TableofFigures"/>
+        <w:tabs>
+          <w:tab w:val="right" w:leader="dot" w:pos="9016"/>
+        </w:tabs>
+        <w:rPr>
+          <w:noProof/>
+          <w:sz w:val="22"/>
+          <w:szCs w:val="22"/>
+          <w:lang w:eastAsia="en-AU"/>
+        </w:rPr>
+      </w:pPr>
+      <w:hyperlink w:anchor="_Toc86249107" w:history="1">
+        <w:r>
+          <w:rPr>
+            <w:rStyle w:val="Hyperlink"/>
+            <w:noProof/>
+          </w:rPr>
+          <w:t>Figure 21 - Test data validation - B (Add empty data)</w:t>
+        </w:r>
+        <w:r>
+          <w:rPr>
+            <w:noProof/>
+            <w:webHidden/>
+          </w:rPr>
+          <w:tab/>
+        </w:r>
+        <w:r>
+          <w:rPr>
+            <w:noProof/>
+            <w:webHidden/>
+          </w:rPr>
+          <w:fldChar w:fldCharType="begin"/>
+        </w:r>
+        <w:r>
+          <w:rPr>
+            <w:noProof/>
+            <w:webHidden/>
+          </w:rPr>
+          <w:instrText xml:space="preserve"> PAGEREF _Toc86249107 \h </w:instrText>
+        </w:r>
+        <w:r>
+          <w:rPr>
+            <w:noProof/>
+            <w:webHidden/>
+          </w:rPr>
+        </w:r>
+        <w:r>
+          <w:rPr>
+            <w:noProof/>
+            <w:webHidden/>
+          </w:rPr>
+          <w:fldChar w:fldCharType="separate"/>
+        </w:r>
+        <w:r>
+          <w:rPr>
+            <w:noProof/>
+            <w:webHidden/>
+          </w:rPr>
+          <w:t>16</w:t>
+        </w:r>
+        <w:r>
+          <w:rPr>
+            <w:noProof/>
+            <w:webHidden/>
+          </w:rPr>
+          <w:fldChar w:fldCharType="end"/>
+        </w:r>
+      </w:hyperlink>
+    </w:p>
+    <w:p>
+      <w:pPr>
+        <w:pStyle w:val="TableofFigures"/>
+        <w:tabs>
+          <w:tab w:val="right" w:leader="dot" w:pos="9016"/>
+        </w:tabs>
+        <w:rPr>
+          <w:noProof/>
+          <w:sz w:val="22"/>
+          <w:szCs w:val="22"/>
+          <w:lang w:eastAsia="en-AU"/>
+        </w:rPr>
+      </w:pPr>
+      <w:hyperlink w:anchor="_Toc86249108" w:history="1">
+        <w:r>
+          <w:rPr>
+            <w:rStyle w:val="Hyperlink"/>
+            <w:noProof/>
+          </w:rPr>
+          <w:t>Figure 22 - Test data validation - C (Validation failed)</w:t>
+        </w:r>
+        <w:r>
+          <w:rPr>
+            <w:noProof/>
+            <w:webHidden/>
+          </w:rPr>
+          <w:tab/>
+        </w:r>
+        <w:r>
+          <w:rPr>
+            <w:noProof/>
+            <w:webHidden/>
+          </w:rPr>
+          <w:fldChar w:fldCharType="begin"/>
+        </w:r>
+        <w:r>
+          <w:rPr>
+            <w:noProof/>
+            <w:webHidden/>
+          </w:rPr>
+          <w:instrText xml:space="preserve"> PAGEREF _Toc86249108 \h </w:instrText>
+        </w:r>
+        <w:r>
+          <w:rPr>
+            <w:noProof/>
+            <w:webHidden/>
+          </w:rPr>
+        </w:r>
+        <w:r>
+          <w:rPr>
+            <w:noProof/>
+            <w:webHidden/>
+          </w:rPr>
+          <w:fldChar w:fldCharType="separate"/>
+        </w:r>
+        <w:r>
+          <w:rPr>
+            <w:noProof/>
+            <w:webHidden/>
+          </w:rPr>
+          <w:t>16</w:t>
+        </w:r>
+        <w:r>
+          <w:rPr>
+            <w:noProof/>
+            <w:webHidden/>
+          </w:rPr>
+          <w:fldChar w:fldCharType="end"/>
+        </w:r>
+      </w:hyperlink>
+    </w:p>
+    <w:p>
+      <w:pPr>
+        <w:pStyle w:val="TableofFigures"/>
+        <w:tabs>
+          <w:tab w:val="right" w:leader="dot" w:pos="9016"/>
+        </w:tabs>
+        <w:rPr>
+          <w:noProof/>
+          <w:sz w:val="22"/>
+          <w:szCs w:val="22"/>
+          <w:lang w:eastAsia="en-AU"/>
+        </w:rPr>
+      </w:pPr>
+      <w:hyperlink w:anchor="_Toc86249109" w:history="1">
+        <w:r>
+          <w:rPr>
+            <w:rStyle w:val="Hyperlink"/>
+            <w:noProof/>
+          </w:rPr>
+          <w:t>Figure 23 - Test data validation - D (Bad data)</w:t>
+        </w:r>
+        <w:r>
+          <w:rPr>
+            <w:noProof/>
+            <w:webHidden/>
+          </w:rPr>
+          <w:tab/>
+        </w:r>
+        <w:r>
+          <w:rPr>
+            <w:noProof/>
+            <w:webHidden/>
+          </w:rPr>
+          <w:fldChar w:fldCharType="begin"/>
+        </w:r>
+        <w:r>
+          <w:rPr>
+            <w:noProof/>
+            <w:webHidden/>
+          </w:rPr>
+          <w:instrText xml:space="preserve"> PAGEREF _Toc86249109 \h </w:instrText>
+        </w:r>
+        <w:r>
+          <w:rPr>
+            <w:noProof/>
+            <w:webHidden/>
+          </w:rPr>
+        </w:r>
+        <w:r>
+          <w:rPr>
+            <w:noProof/>
+            <w:webHidden/>
+          </w:rPr>
+          <w:fldChar w:fldCharType="separate"/>
+        </w:r>
+        <w:r>
+          <w:rPr>
+            <w:noProof/>
+            <w:webHidden/>
+          </w:rPr>
+          <w:t>17</w:t>
+        </w:r>
+        <w:r>
+          <w:rPr>
+            <w:noProof/>
+            <w:webHidden/>
+          </w:rPr>
+          <w:fldChar w:fldCharType="end"/>
+        </w:r>
+      </w:hyperlink>
+    </w:p>
+    <w:p>
+      <w:pPr>
+        <w:pStyle w:val="TableofFigures"/>
+        <w:tabs>
+          <w:tab w:val="right" w:leader="dot" w:pos="9016"/>
+        </w:tabs>
+        <w:rPr>
+          <w:noProof/>
+          <w:sz w:val="22"/>
+          <w:szCs w:val="22"/>
+          <w:lang w:eastAsia="en-AU"/>
+        </w:rPr>
+      </w:pPr>
+      <w:hyperlink w:anchor="_Toc86249110" w:history="1">
+        <w:r>
+          <w:rPr>
+            <w:rStyle w:val="Hyperlink"/>
+            <w:noProof/>
+          </w:rPr>
+          <w:t>Figure 24 - Test data validation - E (Validation failed)</w:t>
+        </w:r>
+        <w:r>
+          <w:rPr>
+            <w:noProof/>
+            <w:webHidden/>
+          </w:rPr>
+          <w:tab/>
+        </w:r>
+        <w:r>
+          <w:rPr>
+            <w:noProof/>
+            <w:webHidden/>
+          </w:rPr>
+          <w:fldChar w:fldCharType="begin"/>
+        </w:r>
+        <w:r>
+          <w:rPr>
+            <w:noProof/>
+            <w:webHidden/>
+          </w:rPr>
+          <w:instrText xml:space="preserve"> PAGEREF _Toc86249110 \h </w:instrText>
+        </w:r>
+        <w:r>
+          <w:rPr>
+            <w:noProof/>
+            <w:webHidden/>
+          </w:rPr>
+        </w:r>
+        <w:r>
+          <w:rPr>
+            <w:noProof/>
+            <w:webHidden/>
+          </w:rPr>
+          <w:fldChar w:fldCharType="separate"/>
+        </w:r>
+        <w:r>
+          <w:rPr>
+            <w:noProof/>
+            <w:webHidden/>
+          </w:rPr>
+          <w:t>17</w:t>
+        </w:r>
+        <w:r>
+          <w:rPr>
+            <w:noProof/>
+            <w:webHidden/>
+          </w:rPr>
+          <w:fldChar w:fldCharType="end"/>
+        </w:r>
+      </w:hyperlink>
+    </w:p>
+    <w:p>
+      <w:pPr>
+        <w:pStyle w:val="TableofFigures"/>
+        <w:tabs>
+          <w:tab w:val="right" w:leader="dot" w:pos="9016"/>
+        </w:tabs>
+        <w:rPr>
+          <w:noProof/>
+          <w:sz w:val="22"/>
+          <w:szCs w:val="22"/>
+          <w:lang w:eastAsia="en-AU"/>
+        </w:rPr>
+      </w:pPr>
+      <w:hyperlink w:anchor="_Toc86249111" w:history="1">
+        <w:r>
+          <w:rPr>
+            <w:rStyle w:val="Hyperlink"/>
+            <w:noProof/>
+          </w:rPr>
+          <w:t>Figure 25 - Test data validation - F (One empty field)</w:t>
+        </w:r>
+        <w:r>
+          <w:rPr>
+            <w:noProof/>
+            <w:webHidden/>
+          </w:rPr>
+          <w:tab/>
+        </w:r>
+        <w:r>
+          <w:rPr>
+            <w:noProof/>
+            <w:webHidden/>
+          </w:rPr>
+          <w:fldChar w:fldCharType="begin"/>
+        </w:r>
+        <w:r>
+          <w:rPr>
+            <w:noProof/>
+            <w:webHidden/>
+          </w:rPr>
+          <w:instrText xml:space="preserve"> PAGEREF _Toc86249111 \h </w:instrText>
+        </w:r>
+        <w:r>
+          <w:rPr>
+            <w:noProof/>
+            <w:webHidden/>
+          </w:rPr>
+        </w:r>
+        <w:r>
+          <w:rPr>
+            <w:noProof/>
+            <w:webHidden/>
+          </w:rPr>
+          <w:fldChar w:fldCharType="separate"/>
+        </w:r>
+        <w:r>
+          <w:rPr>
+            <w:noProof/>
+            <w:webHidden/>
+          </w:rPr>
+          <w:t>18</w:t>
+        </w:r>
+        <w:r>
+          <w:rPr>
+            <w:noProof/>
+            <w:webHidden/>
+          </w:rPr>
+          <w:fldChar w:fldCharType="end"/>
+        </w:r>
+      </w:hyperlink>
+    </w:p>
+    <w:p>
+      <w:pPr>
+        <w:pStyle w:val="TableofFigures"/>
+        <w:tabs>
+          <w:tab w:val="right" w:leader="dot" w:pos="9016"/>
+        </w:tabs>
+        <w:rPr>
+          <w:noProof/>
+          <w:sz w:val="22"/>
+          <w:szCs w:val="22"/>
+          <w:lang w:eastAsia="en-AU"/>
+        </w:rPr>
+      </w:pPr>
+      <w:hyperlink w:anchor="_Toc86249112" w:history="1">
+        <w:r>
+          <w:rPr>
+            <w:rStyle w:val="Hyperlink"/>
+            <w:noProof/>
+          </w:rPr>
+          <w:t>Figure 26 - Test data validation - G (Validation failed)</w:t>
+        </w:r>
+        <w:r>
+          <w:rPr>
+            <w:noProof/>
+            <w:webHidden/>
+          </w:rPr>
+          <w:tab/>
+        </w:r>
+        <w:r>
+          <w:rPr>
+            <w:noProof/>
+            <w:webHidden/>
+          </w:rPr>
+          <w:fldChar w:fldCharType="begin"/>
+        </w:r>
+        <w:r>
+          <w:rPr>
+            <w:noProof/>
+            <w:webHidden/>
+          </w:rPr>
+          <w:instrText xml:space="preserve"> PAGEREF _Toc86249112 \h </w:instrText>
+        </w:r>
+        <w:r>
+          <w:rPr>
+            <w:noProof/>
+            <w:webHidden/>
+          </w:rPr>
+        </w:r>
+        <w:r>
+          <w:rPr>
+            <w:noProof/>
+            <w:webHidden/>
+          </w:rPr>
+          <w:fldChar w:fldCharType="separate"/>
+        </w:r>
+        <w:r>
+          <w:rPr>
+            <w:noProof/>
+            <w:webHidden/>
+          </w:rPr>
+          <w:t>18</w:t>
+        </w:r>
+        <w:r>
+          <w:rPr>
+            <w:noProof/>
+            <w:webHidden/>
+          </w:rPr>
+          <w:fldChar w:fldCharType="end"/>
+        </w:r>
+      </w:hyperlink>
+    </w:p>
+    <w:p>
+      <w:pPr>
+        <w:pStyle w:val="TableofFigures"/>
+        <w:tabs>
+          <w:tab w:val="right" w:leader="dot" w:pos="9016"/>
+        </w:tabs>
+        <w:rPr>
+          <w:noProof/>
+          <w:sz w:val="22"/>
+          <w:szCs w:val="22"/>
+          <w:lang w:eastAsia="en-AU"/>
+        </w:rPr>
+      </w:pPr>
+      <w:hyperlink w:anchor="_Toc86249113" w:history="1">
+        <w:r>
+          <w:rPr>
+            <w:rStyle w:val="Hyperlink"/>
+            <w:noProof/>
+          </w:rPr>
+          <w:t>Figure 27 - Test data validation - H (All correct - finally)</w:t>
+        </w:r>
+        <w:r>
+          <w:rPr>
+            <w:noProof/>
+            <w:webHidden/>
+          </w:rPr>
+          <w:tab/>
+        </w:r>
+        <w:r>
+          <w:rPr>
+            <w:noProof/>
+            <w:webHidden/>
+          </w:rPr>
+          <w:fldChar w:fldCharType="begin"/>
+        </w:r>
+        <w:r>
+          <w:rPr>
+            <w:noProof/>
+            <w:webHidden/>
+          </w:rPr>
+          <w:instrText xml:space="preserve"> PAGEREF _Toc86249113 \h </w:instrText>
+        </w:r>
+        <w:r>
+          <w:rPr>
+            <w:noProof/>
+            <w:webHidden/>
+          </w:rPr>
+        </w:r>
+        <w:r>
+          <w:rPr>
+            <w:noProof/>
+            <w:webHidden/>
+          </w:rPr>
+          <w:fldChar w:fldCharType="separate"/>
+        </w:r>
+        <w:r>
+          <w:rPr>
+            <w:noProof/>
+            <w:webHidden/>
+          </w:rPr>
+          <w:t>19</w:t>
+        </w:r>
+        <w:r>
+          <w:rPr>
+            <w:noProof/>
+            <w:webHidden/>
+          </w:rPr>
+          <w:fldChar w:fldCharType="end"/>
+        </w:r>
+      </w:hyperlink>
+    </w:p>
+    <w:p>
+      <w:pPr>
+        <w:pStyle w:val="TableofFigures"/>
+        <w:tabs>
+          <w:tab w:val="right" w:leader="dot" w:pos="9016"/>
+        </w:tabs>
+        <w:rPr>
+          <w:noProof/>
+          <w:sz w:val="22"/>
+          <w:szCs w:val="22"/>
+          <w:lang w:eastAsia="en-AU"/>
+        </w:rPr>
+      </w:pPr>
+      <w:hyperlink w:anchor="_Toc86249114" w:history="1">
+        <w:r>
+          <w:rPr>
+            <w:rStyle w:val="Hyperlink"/>
+            <w:noProof/>
+          </w:rPr>
+          <w:t>Figure 28 - Test data validation - I (Data added)</w:t>
+        </w:r>
+        <w:r>
+          <w:rPr>
+            <w:noProof/>
+            <w:webHidden/>
+          </w:rPr>
+          <w:tab/>
+        </w:r>
+        <w:r>
+          <w:rPr>
+            <w:noProof/>
+            <w:webHidden/>
+          </w:rPr>
+          <w:fldChar w:fldCharType="begin"/>
+        </w:r>
+        <w:r>
+          <w:rPr>
+            <w:noProof/>
+            <w:webHidden/>
+          </w:rPr>
+          <w:instrText xml:space="preserve"> PAGEREF _Toc86249114 \h </w:instrText>
+        </w:r>
+        <w:r>
+          <w:rPr>
+            <w:noProof/>
+            <w:webHidden/>
+          </w:rPr>
+        </w:r>
+        <w:r>
+          <w:rPr>
+            <w:noProof/>
+            <w:webHidden/>
+          </w:rPr>
+          <w:fldChar w:fldCharType="separate"/>
+        </w:r>
+        <w:r>
+          <w:rPr>
+            <w:noProof/>
+            <w:webHidden/>
+          </w:rPr>
+          <w:t>19</w:t>
+        </w:r>
+        <w:r>
+          <w:rPr>
+            <w:noProof/>
+            <w:webHidden/>
+          </w:rPr>
+          <w:fldChar w:fldCharType="end"/>
+        </w:r>
+      </w:hyperlink>
+    </w:p>
+    <w:p>
+      <w:pPr>
+        <w:pStyle w:val="TableofFigures"/>
+        <w:tabs>
+          <w:tab w:val="right" w:leader="dot" w:pos="9016"/>
+        </w:tabs>
+        <w:rPr>
+          <w:noProof/>
+          <w:sz w:val="22"/>
+          <w:szCs w:val="22"/>
+          <w:lang w:eastAsia="en-AU"/>
+        </w:rPr>
+      </w:pPr>
+      <w:hyperlink w:anchor="_Toc86249115" w:history="1">
+        <w:r>
+          <w:rPr>
+            <w:rStyle w:val="Hyperlink"/>
+            <w:noProof/>
+          </w:rPr>
+          <w:t>Figure 29 - File/Close - A</w:t>
+        </w:r>
+        <w:r>
+          <w:rPr>
+            <w:noProof/>
+            <w:webHidden/>
+          </w:rPr>
+          <w:tab/>
+        </w:r>
+        <w:r>
+          <w:rPr>
+            <w:noProof/>
+            <w:webHidden/>
+          </w:rPr>
+          <w:fldChar w:fldCharType="begin"/>
+        </w:r>
+        <w:r>
+          <w:rPr>
+            <w:noProof/>
+            <w:webHidden/>
+          </w:rPr>
+          <w:instrText xml:space="preserve"> PAGEREF _Toc86249115 \h </w:instrText>
+        </w:r>
+        <w:r>
+          <w:rPr>
+            <w:noProof/>
+            <w:webHidden/>
+          </w:rPr>
+        </w:r>
+        <w:r>
+          <w:rPr>
+            <w:noProof/>
+            <w:webHidden/>
+          </w:rPr>
+          <w:fldChar w:fldCharType="separate"/>
+        </w:r>
+        <w:r>
+          <w:rPr>
+            <w:noProof/>
+            <w:webHidden/>
+          </w:rPr>
+          <w:t>20</w:t>
+        </w:r>
+        <w:r>
+          <w:rPr>
+            <w:noProof/>
+            <w:webHidden/>
+          </w:rPr>
+          <w:fldChar w:fldCharType="end"/>
+        </w:r>
+      </w:hyperlink>
+    </w:p>
+    <w:p>
+      <w:pPr>
+        <w:pStyle w:val="TableofFigures"/>
+        <w:tabs>
+          <w:tab w:val="right" w:leader="dot" w:pos="9016"/>
+        </w:tabs>
+        <w:rPr>
+          <w:noProof/>
+          <w:sz w:val="22"/>
+          <w:szCs w:val="22"/>
+          <w:lang w:eastAsia="en-AU"/>
+        </w:rPr>
+      </w:pPr>
+      <w:hyperlink w:anchor="_Toc86249116" w:history="1">
+        <w:r>
+          <w:rPr>
+            <w:rStyle w:val="Hyperlink"/>
+            <w:noProof/>
+          </w:rPr>
+          <w:t>Figure 30 - File/Close - B (Closing File)</w:t>
+        </w:r>
+        <w:r>
+          <w:rPr>
+            <w:noProof/>
+            <w:webHidden/>
+          </w:rPr>
+          <w:tab/>
+        </w:r>
+        <w:r>
+          <w:rPr>
+            <w:noProof/>
+            <w:webHidden/>
+          </w:rPr>
+          <w:fldChar w:fldCharType="begin"/>
+        </w:r>
+        <w:r>
+          <w:rPr>
+            <w:noProof/>
+            <w:webHidden/>
+          </w:rPr>
+          <w:instrText xml:space="preserve"> PAGEREF _Toc86249116 \h </w:instrText>
+        </w:r>
+        <w:r>
+          <w:rPr>
+            <w:noProof/>
+            <w:webHidden/>
+          </w:rPr>
+        </w:r>
+        <w:r>
+          <w:rPr>
+            <w:noProof/>
+            <w:webHidden/>
+          </w:rPr>
+          <w:fldChar w:fldCharType="separate"/>
+        </w:r>
+        <w:r>
+          <w:rPr>
+            <w:noProof/>
+            <w:webHidden/>
+          </w:rPr>
+          <w:t>20</w:t>
+        </w:r>
+        <w:r>
+          <w:rPr>
+            <w:noProof/>
+            <w:webHidden/>
+          </w:rPr>
+          <w:fldChar w:fldCharType="end"/>
+        </w:r>
+      </w:hyperlink>
+    </w:p>
+    <w:p>
+      <w:pPr>
+        <w:pStyle w:val="TableofFigures"/>
+        <w:tabs>
+          <w:tab w:val="right" w:leader="dot" w:pos="9016"/>
+        </w:tabs>
+        <w:rPr>
+          <w:noProof/>
+          <w:sz w:val="22"/>
+          <w:szCs w:val="22"/>
+          <w:lang w:eastAsia="en-AU"/>
+        </w:rPr>
+      </w:pPr>
+      <w:hyperlink w:anchor="_Toc86249117" w:history="1">
+        <w:r>
+          <w:rPr>
+            <w:rStyle w:val="Hyperlink"/>
+            <w:noProof/>
+          </w:rPr>
+          <w:t>Figure 31 - File/Exit - A</w:t>
+        </w:r>
+        <w:r>
+          <w:rPr>
+            <w:noProof/>
+            <w:webHidden/>
+          </w:rPr>
+          <w:tab/>
+        </w:r>
+        <w:r>
+          <w:rPr>
+            <w:noProof/>
+            <w:webHidden/>
+          </w:rPr>
+          <w:fldChar w:fldCharType="begin"/>
+        </w:r>
+        <w:r>
+          <w:rPr>
+            <w:noProof/>
+            <w:webHidden/>
+          </w:rPr>
+          <w:instrText xml:space="preserve"> PAGEREF _Toc86249117 \h </w:instrText>
+        </w:r>
+        <w:r>
+          <w:rPr>
+            <w:noProof/>
+            <w:webHidden/>
+          </w:rPr>
+        </w:r>
+        <w:r>
+          <w:rPr>
+            <w:noProof/>
+            <w:webHidden/>
+          </w:rPr>
+          <w:fldChar w:fldCharType="separate"/>
+        </w:r>
+        <w:r>
+          <w:rPr>
+            <w:noProof/>
+            <w:webHidden/>
+          </w:rPr>
+          <w:t>21</w:t>
+        </w:r>
+        <w:r>
+          <w:rPr>
+            <w:noProof/>
+            <w:webHidden/>
+          </w:rPr>
+          <w:fldChar w:fldCharType="end"/>
+        </w:r>
+      </w:hyperlink>
+    </w:p>
+    <w:p>
+      <w:pPr>
+        <w:pStyle w:val="TableofFigures"/>
+        <w:tabs>
+          <w:tab w:val="right" w:leader="dot" w:pos="9016"/>
+        </w:tabs>
+        <w:rPr>
+          <w:noProof/>
+          <w:sz w:val="22"/>
+          <w:szCs w:val="22"/>
+          <w:lang w:eastAsia="en-AU"/>
+        </w:rPr>
+      </w:pPr>
+      <w:hyperlink w:anchor="_Toc86249118" w:history="1">
+        <w:r>
+          <w:rPr>
+            <w:rStyle w:val="Hyperlink"/>
+            <w:noProof/>
+          </w:rPr>
+          <w:t>Figure 32 - File/Exit - B (Warning dialog)</w:t>
+        </w:r>
+        <w:r>
+          <w:rPr>
+            <w:noProof/>
+            <w:webHidden/>
+          </w:rPr>
+          <w:tab/>
+        </w:r>
+        <w:r>
+          <w:rPr>
+            <w:noProof/>
+            <w:webHidden/>
+          </w:rPr>
+          <w:fldChar w:fldCharType="begin"/>
+        </w:r>
+        <w:r>
+          <w:rPr>
+            <w:noProof/>
+            <w:webHidden/>
+          </w:rPr>
+          <w:instrText xml:space="preserve"> PAGEREF _Toc86249118 \h </w:instrText>
+        </w:r>
+        <w:r>
+          <w:rPr>
+            <w:noProof/>
+            <w:webHidden/>
+          </w:rPr>
+        </w:r>
+        <w:r>
+          <w:rPr>
+            <w:noProof/>
+            <w:webHidden/>
+          </w:rPr>
+          <w:fldChar w:fldCharType="separate"/>
+        </w:r>
+        <w:r>
+          <w:rPr>
+            <w:noProof/>
+            <w:webHidden/>
+          </w:rPr>
+          <w:t>21</w:t>
+        </w:r>
+        <w:r>
+          <w:rPr>
+            <w:noProof/>
+            <w:webHidden/>
+          </w:rPr>
+          <w:fldChar w:fldCharType="end"/>
+        </w:r>
+      </w:hyperlink>
+    </w:p>
+    <w:p>
+      <w:pPr>
+        <w:pStyle w:val="TableofFigures"/>
+        <w:tabs>
+          <w:tab w:val="right" w:leader="dot" w:pos="9016"/>
+        </w:tabs>
+        <w:rPr>
+          <w:noProof/>
+          <w:sz w:val="22"/>
+          <w:szCs w:val="22"/>
+          <w:lang w:eastAsia="en-AU"/>
+        </w:rPr>
+      </w:pPr>
+      <w:hyperlink w:anchor="_Toc86249119" w:history="1">
+        <w:r>
+          <w:rPr>
+            <w:rStyle w:val="Hyperlink"/>
+            <w:noProof/>
+          </w:rPr>
+          <w:t>Figure 33 - 'X' Close - A</w:t>
+        </w:r>
+        <w:r>
+          <w:rPr>
+            <w:noProof/>
+            <w:webHidden/>
+          </w:rPr>
+          <w:tab/>
+        </w:r>
+        <w:r>
+          <w:rPr>
+            <w:noProof/>
+            <w:webHidden/>
+          </w:rPr>
+          <w:fldChar w:fldCharType="begin"/>
+        </w:r>
+        <w:r>
+          <w:rPr>
+            <w:noProof/>
+            <w:webHidden/>
+          </w:rPr>
+          <w:instrText xml:space="preserve"> PAGEREF _Toc86249119 \h </w:instrText>
+        </w:r>
+        <w:r>
+          <w:rPr>
+            <w:noProof/>
+            <w:webHidden/>
+          </w:rPr>
+        </w:r>
+        <w:r>
+          <w:rPr>
+            <w:noProof/>
+            <w:webHidden/>
+          </w:rPr>
+          <w:fldChar w:fldCharType="separate"/>
+        </w:r>
+        <w:r>
+          <w:rPr>
+            <w:noProof/>
+            <w:webHidden/>
+          </w:rPr>
+          <w:t>22</w:t>
+        </w:r>
+        <w:r>
+          <w:rPr>
+            <w:noProof/>
+            <w:webHidden/>
+          </w:rPr>
+          <w:fldChar w:fldCharType="end"/>
+        </w:r>
+      </w:hyperlink>
+    </w:p>
+    <w:p>
+      <w:pPr>
+        <w:pStyle w:val="TableofFigures"/>
+        <w:tabs>
+          <w:tab w:val="right" w:leader="dot" w:pos="9016"/>
+        </w:tabs>
+        <w:rPr>
+          <w:noProof/>
+          <w:sz w:val="22"/>
+          <w:szCs w:val="22"/>
+          <w:lang w:eastAsia="en-AU"/>
+        </w:rPr>
+      </w:pPr>
+      <w:hyperlink w:anchor="_Toc86249120" w:history="1">
+        <w:r>
+          <w:rPr>
+            <w:rStyle w:val="Hyperlink"/>
+            <w:noProof/>
+          </w:rPr>
+          <w:t>Figure 34 - 'X' Close - A (Warning dialog)</w:t>
+        </w:r>
+        <w:r>
+          <w:rPr>
+            <w:noProof/>
+            <w:webHidden/>
+          </w:rPr>
+          <w:tab/>
+        </w:r>
+        <w:r>
+          <w:rPr>
+            <w:noProof/>
+            <w:webHidden/>
+          </w:rPr>
+          <w:fldChar w:fldCharType="begin"/>
+        </w:r>
+        <w:r>
+          <w:rPr>
+            <w:noProof/>
+            <w:webHidden/>
+          </w:rPr>
+          <w:instrText xml:space="preserve"> PAGEREF _Toc86249120 \h </w:instrText>
+        </w:r>
+        <w:r>
+          <w:rPr>
+            <w:noProof/>
+            <w:webHidden/>
+          </w:rPr>
+        </w:r>
+        <w:r>
+          <w:rPr>
+            <w:noProof/>
+            <w:webHidden/>
+          </w:rPr>
+          <w:fldChar w:fldCharType="separate"/>
+        </w:r>
+        <w:r>
+          <w:rPr>
+            <w:noProof/>
+            <w:webHidden/>
+          </w:rPr>
+          <w:t>22</w:t>
+        </w:r>
+        <w:r>
+          <w:rPr>
+            <w:noProof/>
+            <w:webHidden/>
+          </w:rPr>
+          <w:fldChar w:fldCharType="end"/>
+        </w:r>
+      </w:hyperlink>
+    </w:p>
+    <w:p>
+      <w:pPr>
+        <w:pStyle w:val="TableofFigures"/>
+        <w:tabs>
+          <w:tab w:val="right" w:leader="dot" w:pos="9016"/>
+        </w:tabs>
+        <w:rPr>
+          <w:noProof/>
+          <w:sz w:val="22"/>
+          <w:szCs w:val="22"/>
+          <w:lang w:eastAsia="en-AU"/>
+        </w:rPr>
+      </w:pPr>
+      <w:hyperlink w:anchor="_Toc86249121" w:history="1">
+        <w:r>
+          <w:rPr>
+            <w:rStyle w:val="Hyperlink"/>
+            <w:noProof/>
+          </w:rPr>
+          <w:t>Figure 35 - Window control Close - A</w:t>
+        </w:r>
+        <w:r>
+          <w:rPr>
+            <w:noProof/>
+            <w:webHidden/>
+          </w:rPr>
+          <w:tab/>
+        </w:r>
+        <w:r>
+          <w:rPr>
+            <w:noProof/>
+            <w:webHidden/>
+          </w:rPr>
+          <w:fldChar w:fldCharType="begin"/>
+        </w:r>
+        <w:r>
+          <w:rPr>
+            <w:noProof/>
+            <w:webHidden/>
+          </w:rPr>
+          <w:instrText xml:space="preserve"> PAGEREF _Toc86249121 \h </w:instrText>
+        </w:r>
+        <w:r>
+          <w:rPr>
+            <w:noProof/>
+            <w:webHidden/>
+          </w:rPr>
+        </w:r>
+        <w:r>
+          <w:rPr>
+            <w:noProof/>
+            <w:webHidden/>
+          </w:rPr>
+          <w:fldChar w:fldCharType="separate"/>
+        </w:r>
+        <w:r>
+          <w:rPr>
+            <w:noProof/>
+            <w:webHidden/>
+          </w:rPr>
+          <w:t>23</w:t>
+        </w:r>
+        <w:r>
+          <w:rPr>
+            <w:noProof/>
+            <w:webHidden/>
+          </w:rPr>
+          <w:fldChar w:fldCharType="end"/>
+        </w:r>
+      </w:hyperlink>
+    </w:p>
+    <w:p>
+      <w:pPr>
+        <w:pStyle w:val="TableofFigures"/>
+        <w:tabs>
+          <w:tab w:val="right" w:leader="dot" w:pos="9016"/>
+        </w:tabs>
+        <w:rPr>
+          <w:noProof/>
+          <w:sz w:val="22"/>
+          <w:szCs w:val="22"/>
+          <w:lang w:eastAsia="en-AU"/>
+        </w:rPr>
+      </w:pPr>
+      <w:hyperlink w:anchor="_Toc86249122" w:history="1">
+        <w:r>
+          <w:rPr>
+            <w:rStyle w:val="Hyperlink"/>
+            <w:noProof/>
+          </w:rPr>
+          <w:t>Figure 36 - Window control Close - A (Warning Dialog)</w:t>
+        </w:r>
+        <w:r>
+          <w:rPr>
+            <w:noProof/>
+            <w:webHidden/>
+          </w:rPr>
+          <w:tab/>
+        </w:r>
+        <w:r>
+          <w:rPr>
+            <w:noProof/>
+            <w:webHidden/>
+          </w:rPr>
+          <w:fldChar w:fldCharType="begin"/>
+        </w:r>
+        <w:r>
+          <w:rPr>
+            <w:noProof/>
+            <w:webHidden/>
+          </w:rPr>
+          <w:instrText xml:space="preserve"> PAGEREF _Toc86249122 \h </w:instrText>
+        </w:r>
+        <w:r>
+          <w:rPr>
+            <w:noProof/>
+            <w:webHidden/>
+          </w:rPr>
+        </w:r>
+        <w:r>
+          <w:rPr>
+            <w:noProof/>
+            <w:webHidden/>
+          </w:rPr>
+          <w:fldChar w:fldCharType="separate"/>
+        </w:r>
+        <w:r>
+          <w:rPr>
+            <w:noProof/>
+            <w:webHidden/>
+          </w:rPr>
+          <w:t>23</w:t>
+        </w:r>
+        <w:r>
+          <w:rPr>
+            <w:noProof/>
+            <w:webHidden/>
+          </w:rPr>
+          <w:fldChar w:fldCharType="end"/>
+        </w:r>
+      </w:hyperlink>
+    </w:p>
+    <w:p>
+      <w:pPr>
+        <w:pStyle w:val="TableofFigures"/>
+        <w:tabs>
+          <w:tab w:val="right" w:leader="dot" w:pos="9016"/>
+        </w:tabs>
+        <w:rPr>
+          <w:noProof/>
+          <w:sz w:val="22"/>
+          <w:szCs w:val="22"/>
+          <w:lang w:eastAsia="en-AU"/>
+        </w:rPr>
+      </w:pPr>
+      <w:hyperlink w:anchor="_Toc86249123" w:history="1">
+        <w:r>
+          <w:rPr>
+            <w:rStyle w:val="Hyperlink"/>
+            <w:noProof/>
+          </w:rPr>
+          <w:t>Figure 37 - File/Save</w:t>
+        </w:r>
+        <w:r>
+          <w:rPr>
+            <w:noProof/>
+            <w:webHidden/>
+          </w:rPr>
+          <w:tab/>
+        </w:r>
+        <w:r>
+          <w:rPr>
+            <w:noProof/>
+            <w:webHidden/>
+          </w:rPr>
+          <w:fldChar w:fldCharType="begin"/>
+        </w:r>
+        <w:r>
+          <w:rPr>
+            <w:noProof/>
+            <w:webHidden/>
+          </w:rPr>
+          <w:instrText xml:space="preserve"> PAGEREF _Toc86249123 \h </w:instrText>
+        </w:r>
+        <w:r>
+          <w:rPr>
+            <w:noProof/>
+            <w:webHidden/>
+          </w:rPr>
+        </w:r>
+        <w:r>
+          <w:rPr>
+            <w:noProof/>
+            <w:webHidden/>
+          </w:rPr>
+          <w:fldChar w:fldCharType="separate"/>
+        </w:r>
+        <w:r>
+          <w:rPr>
+            <w:noProof/>
+            <w:webHidden/>
+          </w:rPr>
+          <w:t>24</w:t>
+        </w:r>
+        <w:r>
+          <w:rPr>
+            <w:noProof/>
+            <w:webHidden/>
+          </w:rPr>
+          <w:fldChar w:fldCharType="end"/>
+        </w:r>
+      </w:hyperlink>
+    </w:p>
+    <w:p>
+      <w:pPr>
+        <w:pStyle w:val="TableofFigures"/>
+        <w:tabs>
+          <w:tab w:val="right" w:leader="dot" w:pos="9016"/>
+        </w:tabs>
+        <w:rPr>
+          <w:noProof/>
+          <w:sz w:val="22"/>
+          <w:szCs w:val="22"/>
+          <w:lang w:eastAsia="en-AU"/>
+        </w:rPr>
+      </w:pPr>
+      <w:hyperlink w:anchor="_Toc86249124" w:history="1">
+        <w:r>
+          <w:rPr>
+            <w:rStyle w:val="Hyperlink"/>
+            <w:noProof/>
+          </w:rPr>
+          <w:t>Figure 38 - File/Exit</w:t>
+        </w:r>
+        <w:r>
+          <w:rPr>
+            <w:noProof/>
+            <w:webHidden/>
+          </w:rPr>
+          <w:tab/>
+        </w:r>
+        <w:r>
+          <w:rPr>
+            <w:noProof/>
+            <w:webHidden/>
+          </w:rPr>
+          <w:fldChar w:fldCharType="begin"/>
+        </w:r>
+        <w:r>
+          <w:rPr>
+            <w:noProof/>
+            <w:webHidden/>
+          </w:rPr>
+          <w:instrText xml:space="preserve"> PAGEREF _Toc86249124 \h </w:instrText>
+        </w:r>
+        <w:r>
+          <w:rPr>
+            <w:noProof/>
+            <w:webHidden/>
+          </w:rPr>
+        </w:r>
+        <w:r>
+          <w:rPr>
+            <w:noProof/>
+            <w:webHidden/>
+          </w:rPr>
+          <w:fldChar w:fldCharType="separate"/>
+        </w:r>
+        <w:r>
+          <w:rPr>
+            <w:noProof/>
+            <w:webHidden/>
+          </w:rPr>
+          <w:t>24</w:t>
         </w:r>
         <w:r>
           <w:rPr>
@@ -880,7 +3294,7 @@
           <w:rFonts w:eastAsia="Calibri"/>
         </w:rPr>
       </w:pPr>
-      <w:bookmarkStart w:id="2" w:name="_Toc85710817"/>
+      <w:bookmarkStart w:id="2" w:name="_Toc86249127"/>
       <w:r>
         <w:rPr>
           <w:rFonts w:eastAsia="Calibri"/>
@@ -946,7 +3360,7 @@
         <w:pStyle w:val="Caption"/>
       </w:pPr>
       <w:bookmarkStart w:id="3" w:name="_Toc79932564"/>
-      <w:bookmarkStart w:id="4" w:name="_Toc85710806"/>
+      <w:bookmarkStart w:id="4" w:name="_Toc86249087"/>
       <w:r>
         <w:t xml:space="preserve">Figure </w:t>
       </w:r>
@@ -971,16 +3385,11 @@
       <w:r>
         <w:t xml:space="preserve">Showing </w:t>
       </w:r>
+      <w:r>
+        <w:t>the values of the new DateTime</w:t>
+      </w:r>
       <w:bookmarkEnd w:id="4"/>
       <w:r>
-        <w:t xml:space="preserve">the values of the new </w:t>
-      </w:r>
-      <w:proofErr w:type="spellStart"/>
-      <w:r>
-        <w:t>DateTime</w:t>
-      </w:r>
-      <w:proofErr w:type="spellEnd"/>
-      <w:r>
         <w:t xml:space="preserve"> </w:t>
       </w:r>
     </w:p>
@@ -988,7 +3397,7 @@
       <w:pPr>
         <w:pStyle w:val="Heading1"/>
       </w:pPr>
-      <w:bookmarkStart w:id="5" w:name="_Toc85710818"/>
+      <w:bookmarkStart w:id="5" w:name="_Toc86249128"/>
       <w:r>
         <w:lastRenderedPageBreak/>
         <w:t>Testing</w:t>
@@ -1000,7 +3409,7 @@
         <w:pStyle w:val="Caption"/>
         <w:keepNext/>
       </w:pPr>
-      <w:bookmarkStart w:id="6" w:name="_Toc85710813"/>
+      <w:bookmarkStart w:id="6" w:name="_Toc86249125"/>
       <w:r>
         <w:t xml:space="preserve">Table </w:t>
       </w:r>
@@ -1208,13 +3617,8 @@
           </w:tcPr>
           <w:p>
             <w:r>
-              <w:t xml:space="preserve">As </w:t>
-            </w:r>
-            <w:proofErr w:type="gramStart"/>
-            <w:r>
-              <w:t>expected</w:t>
-            </w:r>
-            <w:proofErr w:type="gramEnd"/>
+              <w:t>As expected</w:t>
+            </w:r>
           </w:p>
         </w:tc>
         <w:tc>
@@ -1276,14 +3680,12 @@
             <w:r>
               <w:t xml:space="preserve">As </w:t>
             </w:r>
-            <w:proofErr w:type="gramStart"/>
             <w:r>
               <w:t>e</w:t>
             </w:r>
             <w:r>
               <w:t>xpected</w:t>
             </w:r>
-            <w:proofErr w:type="gramEnd"/>
           </w:p>
         </w:tc>
         <w:tc>
@@ -1354,13 +3756,8 @@
           </w:tcPr>
           <w:p>
             <w:r>
-              <w:t xml:space="preserve">As </w:t>
-            </w:r>
-            <w:proofErr w:type="gramStart"/>
-            <w:r>
-              <w:t>expected</w:t>
-            </w:r>
-            <w:proofErr w:type="gramEnd"/>
+              <w:t>As expected</w:t>
+            </w:r>
           </w:p>
         </w:tc>
         <w:tc>
@@ -1422,13 +3819,8 @@
           </w:tcPr>
           <w:p>
             <w:r>
-              <w:t xml:space="preserve">As </w:t>
-            </w:r>
-            <w:proofErr w:type="gramStart"/>
-            <w:r>
-              <w:t>expected</w:t>
-            </w:r>
-            <w:proofErr w:type="gramEnd"/>
+              <w:t>As expected</w:t>
+            </w:r>
           </w:p>
         </w:tc>
         <w:tc>
@@ -1474,31 +3866,60 @@
             <w:pPr>
               <w:jc w:val="center"/>
             </w:pPr>
+            <w:r>
+              <w:t>#5</w:t>
+            </w:r>
           </w:p>
         </w:tc>
         <w:tc>
           <w:tcPr>
             <w:tcW w:w="2547" w:type="dxa"/>
           </w:tcPr>
-          <w:p/>
+          <w:p>
+            <w:r>
+              <w:t>Save to file: “SensorData1.csv”</w:t>
+            </w:r>
+          </w:p>
         </w:tc>
         <w:tc>
           <w:tcPr>
             <w:tcW w:w="2268" w:type="dxa"/>
           </w:tcPr>
-          <w:p/>
+          <w:p>
+            <w:r>
+              <w:t>Show process of saving data to file</w:t>
+            </w:r>
+          </w:p>
         </w:tc>
         <w:tc>
           <w:tcPr>
             <w:tcW w:w="1701" w:type="dxa"/>
           </w:tcPr>
-          <w:p/>
+          <w:p>
+            <w:r>
+              <w:t>As expected</w:t>
+            </w:r>
+          </w:p>
         </w:tc>
         <w:tc>
           <w:tcPr>
             <w:tcW w:w="1584" w:type="dxa"/>
           </w:tcPr>
-          <w:p/>
+          <w:p>
+            <w:r>
+              <w:t>Figure 12</w:t>
+            </w:r>
+          </w:p>
+          <w:p>
+            <w:r>
+              <w:t>Figure 13</w:t>
+            </w:r>
+          </w:p>
+          <w:p>
+            <w:r>
+              <w:t>Figure 14</w:t>
+            </w:r>
+          </w:p>
         </w:tc>
       </w:tr>
       <w:tr>
@@ -1510,31 +3931,55 @@
             <w:pPr>
               <w:jc w:val="center"/>
             </w:pPr>
+            <w:r>
+              <w:t>#6</w:t>
+            </w:r>
           </w:p>
         </w:tc>
         <w:tc>
           <w:tcPr>
             <w:tcW w:w="2547" w:type="dxa"/>
           </w:tcPr>
-          <w:p/>
+          <w:p>
+            <w:r>
+              <w:t>Close file</w:t>
+            </w:r>
+          </w:p>
         </w:tc>
         <w:tc>
           <w:tcPr>
             <w:tcW w:w="2268" w:type="dxa"/>
           </w:tcPr>
-          <w:p/>
+          <w:p>
+            <w:r>
+              <w:t>Back to empty page</w:t>
+            </w:r>
+          </w:p>
         </w:tc>
         <w:tc>
           <w:tcPr>
             <w:tcW w:w="1701" w:type="dxa"/>
           </w:tcPr>
-          <w:p/>
+          <w:p>
+            <w:r>
+              <w:t>As expected</w:t>
+            </w:r>
+          </w:p>
         </w:tc>
         <w:tc>
           <w:tcPr>
             <w:tcW w:w="1584" w:type="dxa"/>
           </w:tcPr>
-          <w:p/>
+          <w:p>
+            <w:r>
+              <w:t>Figure 15</w:t>
+            </w:r>
+          </w:p>
+          <w:p>
+            <w:r>
+              <w:t>Figure 16</w:t>
+            </w:r>
+          </w:p>
         </w:tc>
       </w:tr>
       <w:tr>
@@ -1549,31 +3994,60 @@
             <w:pPr>
               <w:jc w:val="center"/>
             </w:pPr>
+            <w:r>
+              <w:t>#7</w:t>
+            </w:r>
           </w:p>
         </w:tc>
         <w:tc>
           <w:tcPr>
             <w:tcW w:w="2547" w:type="dxa"/>
           </w:tcPr>
-          <w:p/>
+          <w:p>
+            <w:r>
+              <w:t>Open csv file: “SensorData.csv”</w:t>
+            </w:r>
+          </w:p>
         </w:tc>
         <w:tc>
           <w:tcPr>
             <w:tcW w:w="2268" w:type="dxa"/>
           </w:tcPr>
-          <w:p/>
+          <w:p>
+            <w:r>
+              <w:t>Show table of data loaded</w:t>
+            </w:r>
+          </w:p>
         </w:tc>
         <w:tc>
           <w:tcPr>
             <w:tcW w:w="1701" w:type="dxa"/>
           </w:tcPr>
-          <w:p/>
+          <w:p>
+            <w:r>
+              <w:t>As expected</w:t>
+            </w:r>
+          </w:p>
         </w:tc>
         <w:tc>
           <w:tcPr>
             <w:tcW w:w="1584" w:type="dxa"/>
           </w:tcPr>
-          <w:p/>
+          <w:p>
+            <w:r>
+              <w:t>Figure 17</w:t>
+            </w:r>
+          </w:p>
+          <w:p>
+            <w:r>
+              <w:t>Figure 18</w:t>
+            </w:r>
+          </w:p>
+          <w:p>
+            <w:r>
+              <w:t>Figure 19</w:t>
+            </w:r>
+          </w:p>
         </w:tc>
       </w:tr>
       <w:tr>
@@ -1585,31 +4059,90 @@
             <w:pPr>
               <w:jc w:val="center"/>
             </w:pPr>
+            <w:r>
+              <w:t>#8</w:t>
+            </w:r>
           </w:p>
         </w:tc>
         <w:tc>
           <w:tcPr>
             <w:tcW w:w="2547" w:type="dxa"/>
           </w:tcPr>
-          <w:p/>
+          <w:p>
+            <w:r>
+              <w:t>Try to add incomplete or invalid data</w:t>
+            </w:r>
+          </w:p>
         </w:tc>
         <w:tc>
           <w:tcPr>
             <w:tcW w:w="2268" w:type="dxa"/>
           </w:tcPr>
-          <w:p/>
+          <w:p>
+            <w:r>
+              <w:t>Show various error messages</w:t>
+            </w:r>
+          </w:p>
         </w:tc>
         <w:tc>
           <w:tcPr>
             <w:tcW w:w="1701" w:type="dxa"/>
           </w:tcPr>
-          <w:p/>
+          <w:p>
+            <w:r>
+              <w:t>As expected</w:t>
+            </w:r>
+          </w:p>
         </w:tc>
         <w:tc>
           <w:tcPr>
             <w:tcW w:w="1584" w:type="dxa"/>
           </w:tcPr>
-          <w:p/>
+          <w:p>
+            <w:r>
+              <w:t>Figure 20</w:t>
+            </w:r>
+          </w:p>
+          <w:p>
+            <w:r>
+              <w:t>Figure 21</w:t>
+            </w:r>
+          </w:p>
+          <w:p>
+            <w:r>
+              <w:t>Figure 22</w:t>
+            </w:r>
+          </w:p>
+          <w:p>
+            <w:r>
+              <w:t>Figure 23</w:t>
+            </w:r>
+          </w:p>
+          <w:p>
+            <w:r>
+              <w:t>Figure 24</w:t>
+            </w:r>
+          </w:p>
+          <w:p>
+            <w:r>
+              <w:t>Figure 25</w:t>
+            </w:r>
+          </w:p>
+          <w:p>
+            <w:r>
+              <w:t>Figure 26</w:t>
+            </w:r>
+          </w:p>
+          <w:p>
+            <w:r>
+              <w:t>Figure 27</w:t>
+            </w:r>
+          </w:p>
+          <w:p>
+            <w:r>
+              <w:t>Figure 28</w:t>
+            </w:r>
+          </w:p>
         </w:tc>
       </w:tr>
       <w:tr>
@@ -1624,31 +4157,55 @@
             <w:pPr>
               <w:jc w:val="center"/>
             </w:pPr>
+            <w:r>
+              <w:t>#9</w:t>
+            </w:r>
           </w:p>
         </w:tc>
         <w:tc>
           <w:tcPr>
             <w:tcW w:w="2547" w:type="dxa"/>
           </w:tcPr>
-          <w:p/>
+          <w:p>
+            <w:r>
+              <w:t>Try to Close the file</w:t>
+            </w:r>
+          </w:p>
         </w:tc>
         <w:tc>
           <w:tcPr>
             <w:tcW w:w="2268" w:type="dxa"/>
           </w:tcPr>
-          <w:p/>
+          <w:p>
+            <w:r>
+              <w:t>Warning dialog</w:t>
+            </w:r>
+          </w:p>
         </w:tc>
         <w:tc>
           <w:tcPr>
             <w:tcW w:w="1701" w:type="dxa"/>
           </w:tcPr>
-          <w:p/>
+          <w:p>
+            <w:r>
+              <w:t>As expected</w:t>
+            </w:r>
+          </w:p>
         </w:tc>
         <w:tc>
           <w:tcPr>
             <w:tcW w:w="1584" w:type="dxa"/>
           </w:tcPr>
-          <w:p/>
+          <w:p>
+            <w:r>
+              <w:t>Figure 29</w:t>
+            </w:r>
+          </w:p>
+          <w:p>
+            <w:r>
+              <w:t>Figure 30</w:t>
+            </w:r>
+          </w:p>
         </w:tc>
       </w:tr>
       <w:tr>
@@ -1660,31 +4217,75 @@
             <w:pPr>
               <w:jc w:val="center"/>
             </w:pPr>
+            <w:r>
+              <w:t>#10</w:t>
+            </w:r>
           </w:p>
         </w:tc>
         <w:tc>
           <w:tcPr>
             <w:tcW w:w="2547" w:type="dxa"/>
           </w:tcPr>
-          <w:p/>
+          <w:p>
+            <w:r>
+              <w:t>Try to Exit program</w:t>
+            </w:r>
+          </w:p>
         </w:tc>
         <w:tc>
           <w:tcPr>
             <w:tcW w:w="2268" w:type="dxa"/>
           </w:tcPr>
-          <w:p/>
+          <w:p>
+            <w:r>
+              <w:t>Warning dialog</w:t>
+            </w:r>
+          </w:p>
         </w:tc>
         <w:tc>
           <w:tcPr>
             <w:tcW w:w="1701" w:type="dxa"/>
           </w:tcPr>
-          <w:p/>
+          <w:p>
+            <w:r>
+              <w:t>As expected</w:t>
+            </w:r>
+          </w:p>
         </w:tc>
         <w:tc>
           <w:tcPr>
             <w:tcW w:w="1584" w:type="dxa"/>
           </w:tcPr>
-          <w:p/>
+          <w:p>
+            <w:r>
+              <w:t>Figure 31</w:t>
+            </w:r>
+          </w:p>
+          <w:p>
+            <w:r>
+              <w:t>Figure 32</w:t>
+            </w:r>
+          </w:p>
+          <w:p>
+            <w:r>
+              <w:t>Figure 33</w:t>
+            </w:r>
+          </w:p>
+          <w:p>
+            <w:r>
+              <w:t>Figure 34</w:t>
+            </w:r>
+          </w:p>
+          <w:p>
+            <w:r>
+              <w:t>Figure 35</w:t>
+            </w:r>
+          </w:p>
+          <w:p>
+            <w:r>
+              <w:t>Figure 36</w:t>
+            </w:r>
+          </w:p>
         </w:tc>
       </w:tr>
       <w:tr>
@@ -1699,67 +4300,55 @@
             <w:pPr>
               <w:jc w:val="center"/>
             </w:pPr>
+            <w:r>
+              <w:t>#11</w:t>
+            </w:r>
           </w:p>
         </w:tc>
         <w:tc>
           <w:tcPr>
             <w:tcW w:w="2547" w:type="dxa"/>
           </w:tcPr>
-          <w:p/>
+          <w:p>
+            <w:r>
+              <w:t>Save and Exit</w:t>
+            </w:r>
+          </w:p>
         </w:tc>
         <w:tc>
           <w:tcPr>
             <w:tcW w:w="2268" w:type="dxa"/>
           </w:tcPr>
-          <w:p/>
+          <w:p>
+            <w:r>
+              <w:t>Program terminates without complaints.</w:t>
+            </w:r>
+          </w:p>
         </w:tc>
         <w:tc>
           <w:tcPr>
             <w:tcW w:w="1701" w:type="dxa"/>
           </w:tcPr>
-          <w:p/>
+          <w:p>
+            <w:r>
+              <w:t>As expected</w:t>
+            </w:r>
+          </w:p>
         </w:tc>
         <w:tc>
           <w:tcPr>
             <w:tcW w:w="1584" w:type="dxa"/>
           </w:tcPr>
-          <w:p/>
-        </w:tc>
-      </w:tr>
-      <w:tr>
-        <w:tc>
-          <w:tcPr>
-            <w:tcW w:w="850" w:type="dxa"/>
-          </w:tcPr>
           <w:p>
-            <w:pPr>
-              <w:jc w:val="center"/>
-            </w:pPr>
+            <w:r>
+              <w:t>Figure 37</w:t>
+            </w:r>
           </w:p>
-        </w:tc>
-        <w:tc>
-          <w:tcPr>
-            <w:tcW w:w="2547" w:type="dxa"/>
-          </w:tcPr>
-          <w:p/>
-        </w:tc>
-        <w:tc>
-          <w:tcPr>
-            <w:tcW w:w="2268" w:type="dxa"/>
-          </w:tcPr>
-          <w:p/>
-        </w:tc>
-        <w:tc>
-          <w:tcPr>
-            <w:tcW w:w="1701" w:type="dxa"/>
-          </w:tcPr>
-          <w:p/>
-        </w:tc>
-        <w:tc>
-          <w:tcPr>
-            <w:tcW w:w="1584" w:type="dxa"/>
-          </w:tcPr>
-          <w:p/>
+          <w:p>
+            <w:r>
+              <w:t>Figure 38</w:t>
+            </w:r>
+          </w:p>
         </w:tc>
       </w:tr>
     </w:tbl>
@@ -1772,6 +4361,7 @@
         <w:rPr>
           <w:noProof/>
         </w:rPr>
+        <w:lastRenderedPageBreak/>
         <w:drawing>
           <wp:inline distT="0" distB="0" distL="0" distR="0" wp14:anchorId="595D03EA" wp14:editId="41EC2D29">
             <wp:extent cx="3682800" cy="3777473"/>
@@ -1819,7 +4409,7 @@
       <w:pPr>
         <w:pStyle w:val="Caption"/>
       </w:pPr>
-      <w:bookmarkStart w:id="7" w:name="_Toc85710807"/>
+      <w:bookmarkStart w:id="7" w:name="_Toc86249088"/>
       <w:r>
         <w:t xml:space="preserve">Figure </w:t>
       </w:r>
@@ -1840,10 +4430,10 @@
       <w:r>
         <w:t xml:space="preserve"> </w:t>
       </w:r>
+      <w:r>
+        <w:t>GUI program started</w:t>
+      </w:r>
       <w:bookmarkEnd w:id="7"/>
-      <w:r>
-        <w:t>GUI program started</w:t>
-      </w:r>
     </w:p>
     <w:p>
       <w:pPr>
@@ -1853,7 +4443,6 @@
         <w:rPr>
           <w:noProof/>
         </w:rPr>
-        <w:lastRenderedPageBreak/>
         <w:drawing>
           <wp:inline distT="0" distB="0" distL="0" distR="0" wp14:anchorId="0F775123" wp14:editId="5D76A851">
             <wp:extent cx="3700556" cy="3805200"/>
@@ -1901,7 +4490,7 @@
       <w:pPr>
         <w:pStyle w:val="Caption"/>
       </w:pPr>
-      <w:bookmarkStart w:id="8" w:name="_Toc85710808"/>
+      <w:bookmarkStart w:id="8" w:name="_Toc86249089"/>
       <w:r>
         <w:t xml:space="preserve">Figure </w:t>
       </w:r>
@@ -1922,10 +4511,10 @@
       <w:r>
         <w:t xml:space="preserve"> </w:t>
       </w:r>
+      <w:r>
+        <w:t>Display Help/About - A</w:t>
+      </w:r>
       <w:bookmarkEnd w:id="8"/>
-      <w:r>
-        <w:t>Display Help/About - A</w:t>
-      </w:r>
     </w:p>
     <w:p>
       <w:pPr>
@@ -1935,6 +4524,7 @@
         <w:rPr>
           <w:noProof/>
         </w:rPr>
+        <w:lastRenderedPageBreak/>
         <w:drawing>
           <wp:inline distT="0" distB="0" distL="0" distR="0" wp14:anchorId="7E84695A" wp14:editId="7C9A56FE">
             <wp:extent cx="3715200" cy="4181980"/>
@@ -1982,7 +4572,7 @@
       <w:pPr>
         <w:pStyle w:val="Caption"/>
       </w:pPr>
-      <w:bookmarkStart w:id="9" w:name="_Toc85710809"/>
+      <w:bookmarkStart w:id="9" w:name="_Toc86249090"/>
       <w:r>
         <w:t xml:space="preserve">Figure </w:t>
       </w:r>
@@ -2003,10 +4593,10 @@
       <w:r>
         <w:t xml:space="preserve"> </w:t>
       </w:r>
+      <w:r>
+        <w:t>Display Help/About – B</w:t>
+      </w:r>
       <w:bookmarkEnd w:id="9"/>
-      <w:r>
-        <w:t>Display Help/About – B</w:t>
-      </w:r>
     </w:p>
     <w:p>
       <w:pPr>
@@ -2016,7 +4606,6 @@
         <w:rPr>
           <w:noProof/>
         </w:rPr>
-        <w:lastRenderedPageBreak/>
         <w:drawing>
           <wp:inline distT="0" distB="0" distL="0" distR="0" wp14:anchorId="6EE92CC5" wp14:editId="02759132">
             <wp:extent cx="3714286" cy="3790282"/>
@@ -2064,6 +4653,7 @@
       <w:pPr>
         <w:pStyle w:val="Caption"/>
       </w:pPr>
+      <w:bookmarkStart w:id="10" w:name="_Toc86249091"/>
       <w:r>
         <w:t xml:space="preserve">Figure </w:t>
       </w:r>
@@ -2078,6 +4668,7 @@
       <w:r>
         <w:t xml:space="preserve"> - File/New - A</w:t>
       </w:r>
+      <w:bookmarkEnd w:id="10"/>
     </w:p>
     <w:p>
       <w:pPr>
@@ -2087,6 +4678,7 @@
         <w:rPr>
           <w:noProof/>
         </w:rPr>
+        <w:lastRenderedPageBreak/>
         <w:drawing>
           <wp:inline distT="0" distB="0" distL="0" distR="0" wp14:anchorId="3B5B3EE4" wp14:editId="592016A2">
             <wp:extent cx="3723642" cy="3790476"/>
@@ -2134,6 +4726,7 @@
       <w:pPr>
         <w:pStyle w:val="Caption"/>
       </w:pPr>
+      <w:bookmarkStart w:id="11" w:name="_Toc86249092"/>
       <w:r>
         <w:t xml:space="preserve">Figure </w:t>
       </w:r>
@@ -2148,13 +4741,16 @@
       <w:r>
         <w:t xml:space="preserve"> - File/New - B (Untitled)</w:t>
       </w:r>
-    </w:p>
-    <w:p>
+      <w:bookmarkEnd w:id="11"/>
+    </w:p>
+    <w:p>
+      <w:pPr>
+        <w:keepNext/>
+      </w:pPr>
       <w:r>
         <w:rPr>
           <w:noProof/>
         </w:rPr>
-        <w:lastRenderedPageBreak/>
         <w:drawing>
           <wp:inline distT="0" distB="0" distL="0" distR="0" wp14:anchorId="50FDBE1F" wp14:editId="7F7D460B">
             <wp:extent cx="3704762" cy="3809524"/>
@@ -2198,24 +4794,2411 @@
         </w:drawing>
       </w:r>
     </w:p>
+    <w:p>
+      <w:pPr>
+        <w:pStyle w:val="Caption"/>
+      </w:pPr>
+      <w:bookmarkStart w:id="12" w:name="_Toc86249093"/>
+      <w:r>
+        <w:t xml:space="preserve">Figure </w:t>
+      </w:r>
+      <w:fldSimple w:instr=" SEQ Figure \* ARABIC ">
+        <w:r>
+          <w:rPr>
+            <w:noProof/>
+          </w:rPr>
+          <w:t>7</w:t>
+        </w:r>
+      </w:fldSimple>
+      <w:r>
+        <w:t xml:space="preserve"> - Add a Reading - A</w:t>
+      </w:r>
+      <w:bookmarkEnd w:id="12"/>
+    </w:p>
+    <w:p>
+      <w:pPr>
+        <w:keepNext/>
+      </w:pPr>
+      <w:r>
+        <w:rPr>
+          <w:noProof/>
+        </w:rPr>
+        <w:lastRenderedPageBreak/>
+        <w:drawing>
+          <wp:inline distT="0" distB="0" distL="0" distR="0" wp14:anchorId="0697A24E" wp14:editId="0BF12E60">
+            <wp:extent cx="3723809" cy="3809524"/>
+            <wp:effectExtent l="0" t="0" r="0" b="635"/>
+            <wp:docPr id="5" name="Picture 5" descr="Graphical user interface, application, email&#10;&#10;Description automatically generated"/>
+            <wp:cNvGraphicFramePr>
+              <a:graphicFrameLocks xmlns:a="http://schemas.openxmlformats.org/drawingml/2006/main" noChangeAspect="1"/>
+            </wp:cNvGraphicFramePr>
+            <a:graphic xmlns:a="http://schemas.openxmlformats.org/drawingml/2006/main">
+              <a:graphicData uri="http://schemas.openxmlformats.org/drawingml/2006/picture">
+                <pic:pic xmlns:pic="http://schemas.openxmlformats.org/drawingml/2006/picture">
+                  <pic:nvPicPr>
+                    <pic:cNvPr id="5" name="Picture 5" descr="Graphical user interface, application, email&#10;&#10;Description automatically generated"/>
+                    <pic:cNvPicPr/>
+                  </pic:nvPicPr>
+                  <pic:blipFill>
+                    <a:blip r:embed="rId19">
+                      <a:extLst>
+                        <a:ext uri="{28A0092B-C50C-407E-A947-70E740481C1C}">
+                          <a14:useLocalDpi xmlns:a14="http://schemas.microsoft.com/office/drawing/2010/main" val="0"/>
+                        </a:ext>
+                      </a:extLst>
+                    </a:blip>
+                    <a:stretch>
+                      <a:fillRect/>
+                    </a:stretch>
+                  </pic:blipFill>
+                  <pic:spPr>
+                    <a:xfrm>
+                      <a:off x="0" y="0"/>
+                      <a:ext cx="3723809" cy="3809524"/>
+                    </a:xfrm>
+                    <a:prstGeom prst="rect">
+                      <a:avLst/>
+                    </a:prstGeom>
+                  </pic:spPr>
+                </pic:pic>
+              </a:graphicData>
+            </a:graphic>
+          </wp:inline>
+        </w:drawing>
+      </w:r>
+    </w:p>
+    <w:p>
+      <w:pPr>
+        <w:pStyle w:val="Caption"/>
+      </w:pPr>
+      <w:bookmarkStart w:id="13" w:name="_Toc86249094"/>
+      <w:r>
+        <w:t xml:space="preserve">Figure </w:t>
+      </w:r>
+      <w:fldSimple w:instr=" SEQ Figure \* ARABIC ">
+        <w:r>
+          <w:rPr>
+            <w:noProof/>
+          </w:rPr>
+          <w:t>8</w:t>
+        </w:r>
+      </w:fldSimple>
+      <w:r>
+        <w:t xml:space="preserve"> - A</w:t>
+      </w:r>
+      <w:r>
+        <w:t>dd a Reading - B (Sensor Reading Form)</w:t>
+      </w:r>
+      <w:bookmarkEnd w:id="13"/>
+    </w:p>
+    <w:p>
+      <w:pPr>
+        <w:keepNext/>
+      </w:pPr>
+      <w:r>
+        <w:rPr>
+          <w:noProof/>
+        </w:rPr>
+        <w:drawing>
+          <wp:inline distT="0" distB="0" distL="0" distR="0" wp14:anchorId="1CD78911" wp14:editId="4656BF8B">
+            <wp:extent cx="3723809" cy="3800000"/>
+            <wp:effectExtent l="0" t="0" r="0" b="0"/>
+            <wp:docPr id="6" name="Picture 6" descr="Graphical user interface, application, calendar&#10;&#10;Description automatically generated"/>
+            <wp:cNvGraphicFramePr>
+              <a:graphicFrameLocks xmlns:a="http://schemas.openxmlformats.org/drawingml/2006/main" noChangeAspect="1"/>
+            </wp:cNvGraphicFramePr>
+            <a:graphic xmlns:a="http://schemas.openxmlformats.org/drawingml/2006/main">
+              <a:graphicData uri="http://schemas.openxmlformats.org/drawingml/2006/picture">
+                <pic:pic xmlns:pic="http://schemas.openxmlformats.org/drawingml/2006/picture">
+                  <pic:nvPicPr>
+                    <pic:cNvPr id="6" name="Picture 6" descr="Graphical user interface, application, calendar&#10;&#10;Description automatically generated"/>
+                    <pic:cNvPicPr/>
+                  </pic:nvPicPr>
+                  <pic:blipFill>
+                    <a:blip r:embed="rId20">
+                      <a:extLst>
+                        <a:ext uri="{28A0092B-C50C-407E-A947-70E740481C1C}">
+                          <a14:useLocalDpi xmlns:a14="http://schemas.microsoft.com/office/drawing/2010/main" val="0"/>
+                        </a:ext>
+                      </a:extLst>
+                    </a:blip>
+                    <a:stretch>
+                      <a:fillRect/>
+                    </a:stretch>
+                  </pic:blipFill>
+                  <pic:spPr>
+                    <a:xfrm>
+                      <a:off x="0" y="0"/>
+                      <a:ext cx="3723809" cy="3800000"/>
+                    </a:xfrm>
+                    <a:prstGeom prst="rect">
+                      <a:avLst/>
+                    </a:prstGeom>
+                  </pic:spPr>
+                </pic:pic>
+              </a:graphicData>
+            </a:graphic>
+          </wp:inline>
+        </w:drawing>
+      </w:r>
+    </w:p>
+    <w:p>
+      <w:pPr>
+        <w:pStyle w:val="Caption"/>
+      </w:pPr>
+      <w:bookmarkStart w:id="14" w:name="_Toc86249095"/>
+      <w:r>
+        <w:t xml:space="preserve">Figure </w:t>
+      </w:r>
+      <w:fldSimple w:instr=" SEQ Figure \* ARABIC ">
+        <w:r>
+          <w:rPr>
+            <w:noProof/>
+          </w:rPr>
+          <w:t>9</w:t>
+        </w:r>
+      </w:fldSimple>
+      <w:r>
+        <w:t xml:space="preserve"> - Add a Reading - </w:t>
+      </w:r>
+      <w:r>
+        <w:t>C</w:t>
+      </w:r>
+      <w:r>
+        <w:t xml:space="preserve"> (Sensor Reading Form)</w:t>
+      </w:r>
+      <w:bookmarkEnd w:id="14"/>
+    </w:p>
+    <w:p>
+      <w:pPr>
+        <w:keepNext/>
+      </w:pPr>
+      <w:r>
+        <w:rPr>
+          <w:noProof/>
+        </w:rPr>
+        <w:lastRenderedPageBreak/>
+        <w:drawing>
+          <wp:inline distT="0" distB="0" distL="0" distR="0" wp14:anchorId="4FC8836A" wp14:editId="2098EC0B">
+            <wp:extent cx="3723809" cy="3828571"/>
+            <wp:effectExtent l="0" t="0" r="0" b="635"/>
+            <wp:docPr id="7" name="Picture 7" descr="Graphical user interface, application&#10;&#10;Description automatically generated"/>
+            <wp:cNvGraphicFramePr>
+              <a:graphicFrameLocks xmlns:a="http://schemas.openxmlformats.org/drawingml/2006/main" noChangeAspect="1"/>
+            </wp:cNvGraphicFramePr>
+            <a:graphic xmlns:a="http://schemas.openxmlformats.org/drawingml/2006/main">
+              <a:graphicData uri="http://schemas.openxmlformats.org/drawingml/2006/picture">
+                <pic:pic xmlns:pic="http://schemas.openxmlformats.org/drawingml/2006/picture">
+                  <pic:nvPicPr>
+                    <pic:cNvPr id="7" name="Picture 7" descr="Graphical user interface, application&#10;&#10;Description automatically generated"/>
+                    <pic:cNvPicPr/>
+                  </pic:nvPicPr>
+                  <pic:blipFill>
+                    <a:blip r:embed="rId21">
+                      <a:extLst>
+                        <a:ext uri="{28A0092B-C50C-407E-A947-70E740481C1C}">
+                          <a14:useLocalDpi xmlns:a14="http://schemas.microsoft.com/office/drawing/2010/main" val="0"/>
+                        </a:ext>
+                      </a:extLst>
+                    </a:blip>
+                    <a:stretch>
+                      <a:fillRect/>
+                    </a:stretch>
+                  </pic:blipFill>
+                  <pic:spPr>
+                    <a:xfrm>
+                      <a:off x="0" y="0"/>
+                      <a:ext cx="3723809" cy="3828571"/>
+                    </a:xfrm>
+                    <a:prstGeom prst="rect">
+                      <a:avLst/>
+                    </a:prstGeom>
+                  </pic:spPr>
+                </pic:pic>
+              </a:graphicData>
+            </a:graphic>
+          </wp:inline>
+        </w:drawing>
+      </w:r>
+    </w:p>
+    <w:p>
+      <w:pPr>
+        <w:pStyle w:val="Caption"/>
+      </w:pPr>
+      <w:bookmarkStart w:id="15" w:name="_Toc86249096"/>
+      <w:r>
+        <w:t xml:space="preserve">Figure </w:t>
+      </w:r>
+      <w:fldSimple w:instr=" SEQ Figure \* ARABIC ">
+        <w:r>
+          <w:rPr>
+            <w:noProof/>
+          </w:rPr>
+          <w:t>10</w:t>
+        </w:r>
+      </w:fldSimple>
+      <w:r>
+        <w:t xml:space="preserve"> - Add a Reading - </w:t>
+      </w:r>
+      <w:r>
+        <w:t>D</w:t>
+      </w:r>
+      <w:r>
+        <w:t xml:space="preserve"> (Sensor Reading Form)</w:t>
+      </w:r>
+      <w:bookmarkEnd w:id="15"/>
+    </w:p>
+    <w:p>
+      <w:pPr>
+        <w:keepNext/>
+      </w:pPr>
+      <w:r>
+        <w:rPr>
+          <w:noProof/>
+        </w:rPr>
+        <w:drawing>
+          <wp:inline distT="0" distB="0" distL="0" distR="0" wp14:anchorId="56560545" wp14:editId="171782E0">
+            <wp:extent cx="3723809" cy="3790476"/>
+            <wp:effectExtent l="0" t="0" r="0" b="635"/>
+            <wp:docPr id="8" name="Picture 8" descr="Graphical user interface, application&#10;&#10;Description automatically generated"/>
+            <wp:cNvGraphicFramePr>
+              <a:graphicFrameLocks xmlns:a="http://schemas.openxmlformats.org/drawingml/2006/main" noChangeAspect="1"/>
+            </wp:cNvGraphicFramePr>
+            <a:graphic xmlns:a="http://schemas.openxmlformats.org/drawingml/2006/main">
+              <a:graphicData uri="http://schemas.openxmlformats.org/drawingml/2006/picture">
+                <pic:pic xmlns:pic="http://schemas.openxmlformats.org/drawingml/2006/picture">
+                  <pic:nvPicPr>
+                    <pic:cNvPr id="8" name="Picture 8" descr="Graphical user interface, application&#10;&#10;Description automatically generated"/>
+                    <pic:cNvPicPr/>
+                  </pic:nvPicPr>
+                  <pic:blipFill>
+                    <a:blip r:embed="rId22">
+                      <a:extLst>
+                        <a:ext uri="{28A0092B-C50C-407E-A947-70E740481C1C}">
+                          <a14:useLocalDpi xmlns:a14="http://schemas.microsoft.com/office/drawing/2010/main" val="0"/>
+                        </a:ext>
+                      </a:extLst>
+                    </a:blip>
+                    <a:stretch>
+                      <a:fillRect/>
+                    </a:stretch>
+                  </pic:blipFill>
+                  <pic:spPr>
+                    <a:xfrm>
+                      <a:off x="0" y="0"/>
+                      <a:ext cx="3723809" cy="3790476"/>
+                    </a:xfrm>
+                    <a:prstGeom prst="rect">
+                      <a:avLst/>
+                    </a:prstGeom>
+                  </pic:spPr>
+                </pic:pic>
+              </a:graphicData>
+            </a:graphic>
+          </wp:inline>
+        </w:drawing>
+      </w:r>
+    </w:p>
+    <w:p>
+      <w:pPr>
+        <w:pStyle w:val="Caption"/>
+      </w:pPr>
+      <w:bookmarkStart w:id="16" w:name="_Toc86249097"/>
+      <w:r>
+        <w:t xml:space="preserve">Figure </w:t>
+      </w:r>
+      <w:fldSimple w:instr=" SEQ Figure \* ARABIC ">
+        <w:r>
+          <w:rPr>
+            <w:noProof/>
+          </w:rPr>
+          <w:t>11</w:t>
+        </w:r>
+      </w:fldSimple>
+      <w:r>
+        <w:t xml:space="preserve"> - Add a Reading - B (</w:t>
+      </w:r>
+      <w:r>
+        <w:t>Sensor reading added)</w:t>
+      </w:r>
+      <w:bookmarkEnd w:id="16"/>
+    </w:p>
+    <w:p>
+      <w:pPr>
+        <w:keepNext/>
+      </w:pPr>
+      <w:r>
+        <w:rPr>
+          <w:noProof/>
+        </w:rPr>
+        <w:lastRenderedPageBreak/>
+        <w:drawing>
+          <wp:inline distT="0" distB="0" distL="0" distR="0" wp14:anchorId="01EE3C67" wp14:editId="61CDE0C7">
+            <wp:extent cx="3714286" cy="3790476"/>
+            <wp:effectExtent l="0" t="0" r="635" b="635"/>
+            <wp:docPr id="9" name="Picture 9" descr="Graphical user interface, application&#10;&#10;Description automatically generated"/>
+            <wp:cNvGraphicFramePr>
+              <a:graphicFrameLocks xmlns:a="http://schemas.openxmlformats.org/drawingml/2006/main" noChangeAspect="1"/>
+            </wp:cNvGraphicFramePr>
+            <a:graphic xmlns:a="http://schemas.openxmlformats.org/drawingml/2006/main">
+              <a:graphicData uri="http://schemas.openxmlformats.org/drawingml/2006/picture">
+                <pic:pic xmlns:pic="http://schemas.openxmlformats.org/drawingml/2006/picture">
+                  <pic:nvPicPr>
+                    <pic:cNvPr id="9" name="Picture 9" descr="Graphical user interface, application&#10;&#10;Description automatically generated"/>
+                    <pic:cNvPicPr/>
+                  </pic:nvPicPr>
+                  <pic:blipFill>
+                    <a:blip r:embed="rId23">
+                      <a:extLst>
+                        <a:ext uri="{28A0092B-C50C-407E-A947-70E740481C1C}">
+                          <a14:useLocalDpi xmlns:a14="http://schemas.microsoft.com/office/drawing/2010/main" val="0"/>
+                        </a:ext>
+                      </a:extLst>
+                    </a:blip>
+                    <a:stretch>
+                      <a:fillRect/>
+                    </a:stretch>
+                  </pic:blipFill>
+                  <pic:spPr>
+                    <a:xfrm>
+                      <a:off x="0" y="0"/>
+                      <a:ext cx="3714286" cy="3790476"/>
+                    </a:xfrm>
+                    <a:prstGeom prst="rect">
+                      <a:avLst/>
+                    </a:prstGeom>
+                  </pic:spPr>
+                </pic:pic>
+              </a:graphicData>
+            </a:graphic>
+          </wp:inline>
+        </w:drawing>
+      </w:r>
+    </w:p>
+    <w:p>
+      <w:pPr>
+        <w:pStyle w:val="Caption"/>
+      </w:pPr>
+      <w:bookmarkStart w:id="17" w:name="_Toc86249098"/>
+      <w:r>
+        <w:t xml:space="preserve">Figure </w:t>
+      </w:r>
+      <w:fldSimple w:instr=" SEQ Figure \* ARABIC ">
+        <w:r>
+          <w:rPr>
+            <w:noProof/>
+          </w:rPr>
+          <w:t>12</w:t>
+        </w:r>
+      </w:fldSimple>
+      <w:r>
+        <w:t xml:space="preserve"> - Save to file- A</w:t>
+      </w:r>
+      <w:bookmarkEnd w:id="17"/>
+    </w:p>
+    <w:p>
+      <w:pPr>
+        <w:keepNext/>
+      </w:pPr>
+      <w:r>
+        <w:rPr>
+          <w:noProof/>
+        </w:rPr>
+        <w:lastRenderedPageBreak/>
+        <w:drawing>
+          <wp:inline distT="0" distB="0" distL="0" distR="0" wp14:anchorId="47A50361" wp14:editId="75D7F26A">
+            <wp:extent cx="5731510" cy="5170170"/>
+            <wp:effectExtent l="0" t="0" r="2540" b="0"/>
+            <wp:docPr id="10" name="Picture 10" descr="Graphical user interface, text, application&#10;&#10;Description automatically generated"/>
+            <wp:cNvGraphicFramePr>
+              <a:graphicFrameLocks xmlns:a="http://schemas.openxmlformats.org/drawingml/2006/main" noChangeAspect="1"/>
+            </wp:cNvGraphicFramePr>
+            <a:graphic xmlns:a="http://schemas.openxmlformats.org/drawingml/2006/main">
+              <a:graphicData uri="http://schemas.openxmlformats.org/drawingml/2006/picture">
+                <pic:pic xmlns:pic="http://schemas.openxmlformats.org/drawingml/2006/picture">
+                  <pic:nvPicPr>
+                    <pic:cNvPr id="10" name="Picture 10" descr="Graphical user interface, text, application&#10;&#10;Description automatically generated"/>
+                    <pic:cNvPicPr/>
+                  </pic:nvPicPr>
+                  <pic:blipFill>
+                    <a:blip r:embed="rId24">
+                      <a:extLst>
+                        <a:ext uri="{28A0092B-C50C-407E-A947-70E740481C1C}">
+                          <a14:useLocalDpi xmlns:a14="http://schemas.microsoft.com/office/drawing/2010/main" val="0"/>
+                        </a:ext>
+                      </a:extLst>
+                    </a:blip>
+                    <a:stretch>
+                      <a:fillRect/>
+                    </a:stretch>
+                  </pic:blipFill>
+                  <pic:spPr>
+                    <a:xfrm>
+                      <a:off x="0" y="0"/>
+                      <a:ext cx="5731510" cy="5170170"/>
+                    </a:xfrm>
+                    <a:prstGeom prst="rect">
+                      <a:avLst/>
+                    </a:prstGeom>
+                  </pic:spPr>
+                </pic:pic>
+              </a:graphicData>
+            </a:graphic>
+          </wp:inline>
+        </w:drawing>
+      </w:r>
+    </w:p>
+    <w:p>
+      <w:pPr>
+        <w:pStyle w:val="Caption"/>
+      </w:pPr>
+      <w:bookmarkStart w:id="18" w:name="_Toc86249099"/>
+      <w:r>
+        <w:t xml:space="preserve">Figure </w:t>
+      </w:r>
+      <w:fldSimple w:instr=" SEQ Figure \* ARABIC ">
+        <w:r>
+          <w:rPr>
+            <w:noProof/>
+          </w:rPr>
+          <w:t>13</w:t>
+        </w:r>
+      </w:fldSimple>
+      <w:r>
+        <w:t xml:space="preserve"> - Save to file- </w:t>
+      </w:r>
+      <w:r>
+        <w:t>B (Save CSV File As)</w:t>
+      </w:r>
+      <w:bookmarkEnd w:id="18"/>
+    </w:p>
+    <w:p>
+      <w:pPr>
+        <w:keepNext/>
+      </w:pPr>
+      <w:r>
+        <w:rPr>
+          <w:noProof/>
+        </w:rPr>
+        <w:lastRenderedPageBreak/>
+        <w:drawing>
+          <wp:inline distT="0" distB="0" distL="0" distR="0" wp14:anchorId="599822B7" wp14:editId="293E1ABC">
+            <wp:extent cx="3742857" cy="3876190"/>
+            <wp:effectExtent l="0" t="0" r="0" b="0"/>
+            <wp:docPr id="11" name="Picture 11" descr="Graphical user interface, text, application&#10;&#10;Description automatically generated"/>
+            <wp:cNvGraphicFramePr>
+              <a:graphicFrameLocks xmlns:a="http://schemas.openxmlformats.org/drawingml/2006/main" noChangeAspect="1"/>
+            </wp:cNvGraphicFramePr>
+            <a:graphic xmlns:a="http://schemas.openxmlformats.org/drawingml/2006/main">
+              <a:graphicData uri="http://schemas.openxmlformats.org/drawingml/2006/picture">
+                <pic:pic xmlns:pic="http://schemas.openxmlformats.org/drawingml/2006/picture">
+                  <pic:nvPicPr>
+                    <pic:cNvPr id="11" name="Picture 11" descr="Graphical user interface, text, application&#10;&#10;Description automatically generated"/>
+                    <pic:cNvPicPr/>
+                  </pic:nvPicPr>
+                  <pic:blipFill>
+                    <a:blip r:embed="rId25">
+                      <a:extLst>
+                        <a:ext uri="{28A0092B-C50C-407E-A947-70E740481C1C}">
+                          <a14:useLocalDpi xmlns:a14="http://schemas.microsoft.com/office/drawing/2010/main" val="0"/>
+                        </a:ext>
+                      </a:extLst>
+                    </a:blip>
+                    <a:stretch>
+                      <a:fillRect/>
+                    </a:stretch>
+                  </pic:blipFill>
+                  <pic:spPr>
+                    <a:xfrm>
+                      <a:off x="0" y="0"/>
+                      <a:ext cx="3742857" cy="3876190"/>
+                    </a:xfrm>
+                    <a:prstGeom prst="rect">
+                      <a:avLst/>
+                    </a:prstGeom>
+                  </pic:spPr>
+                </pic:pic>
+              </a:graphicData>
+            </a:graphic>
+          </wp:inline>
+        </w:drawing>
+      </w:r>
+    </w:p>
+    <w:p>
+      <w:pPr>
+        <w:pStyle w:val="Caption"/>
+      </w:pPr>
+      <w:bookmarkStart w:id="19" w:name="_Toc86249100"/>
+      <w:r>
+        <w:t xml:space="preserve">Figure </w:t>
+      </w:r>
+      <w:fldSimple w:instr=" SEQ Figure \* ARABIC ">
+        <w:r>
+          <w:rPr>
+            <w:noProof/>
+          </w:rPr>
+          <w:t>14</w:t>
+        </w:r>
+      </w:fldSimple>
+      <w:r>
+        <w:t xml:space="preserve"> - Save to file- </w:t>
+      </w:r>
+      <w:r>
+        <w:t>C (Status message)</w:t>
+      </w:r>
+      <w:bookmarkEnd w:id="19"/>
+    </w:p>
+    <w:p>
+      <w:pPr>
+        <w:keepNext/>
+      </w:pPr>
+      <w:r>
+        <w:rPr>
+          <w:noProof/>
+        </w:rPr>
+        <w:drawing>
+          <wp:inline distT="0" distB="0" distL="0" distR="0" wp14:anchorId="04CC4DB9" wp14:editId="21F9EE40">
+            <wp:extent cx="3714286" cy="3809524"/>
+            <wp:effectExtent l="0" t="0" r="635" b="635"/>
+            <wp:docPr id="12" name="Picture 12" descr="Graphical user interface, application, PowerPoint&#10;&#10;Description automatically generated"/>
+            <wp:cNvGraphicFramePr>
+              <a:graphicFrameLocks xmlns:a="http://schemas.openxmlformats.org/drawingml/2006/main" noChangeAspect="1"/>
+            </wp:cNvGraphicFramePr>
+            <a:graphic xmlns:a="http://schemas.openxmlformats.org/drawingml/2006/main">
+              <a:graphicData uri="http://schemas.openxmlformats.org/drawingml/2006/picture">
+                <pic:pic xmlns:pic="http://schemas.openxmlformats.org/drawingml/2006/picture">
+                  <pic:nvPicPr>
+                    <pic:cNvPr id="12" name="Picture 12" descr="Graphical user interface, application, PowerPoint&#10;&#10;Description automatically generated"/>
+                    <pic:cNvPicPr/>
+                  </pic:nvPicPr>
+                  <pic:blipFill>
+                    <a:blip r:embed="rId26">
+                      <a:extLst>
+                        <a:ext uri="{28A0092B-C50C-407E-A947-70E740481C1C}">
+                          <a14:useLocalDpi xmlns:a14="http://schemas.microsoft.com/office/drawing/2010/main" val="0"/>
+                        </a:ext>
+                      </a:extLst>
+                    </a:blip>
+                    <a:stretch>
+                      <a:fillRect/>
+                    </a:stretch>
+                  </pic:blipFill>
+                  <pic:spPr>
+                    <a:xfrm>
+                      <a:off x="0" y="0"/>
+                      <a:ext cx="3714286" cy="3809524"/>
+                    </a:xfrm>
+                    <a:prstGeom prst="rect">
+                      <a:avLst/>
+                    </a:prstGeom>
+                  </pic:spPr>
+                </pic:pic>
+              </a:graphicData>
+            </a:graphic>
+          </wp:inline>
+        </w:drawing>
+      </w:r>
+    </w:p>
+    <w:p>
+      <w:pPr>
+        <w:pStyle w:val="Caption"/>
+      </w:pPr>
+      <w:bookmarkStart w:id="20" w:name="_Toc86249101"/>
+      <w:r>
+        <w:t xml:space="preserve">Figure </w:t>
+      </w:r>
+      <w:fldSimple w:instr=" SEQ Figure \* ARABIC ">
+        <w:r>
+          <w:rPr>
+            <w:noProof/>
+          </w:rPr>
+          <w:t>15</w:t>
+        </w:r>
+      </w:fldSimple>
+      <w:r>
+        <w:t xml:space="preserve"> - File/Close</w:t>
+      </w:r>
+      <w:bookmarkEnd w:id="20"/>
+    </w:p>
     <w:p/>
+    <w:p>
+      <w:pPr>
+        <w:keepNext/>
+      </w:pPr>
+      <w:r>
+        <w:rPr>
+          <w:noProof/>
+        </w:rPr>
+        <w:lastRenderedPageBreak/>
+        <w:drawing>
+          <wp:inline distT="0" distB="0" distL="0" distR="0" wp14:anchorId="4E4DAADC" wp14:editId="24E6DE3A">
+            <wp:extent cx="3704762" cy="3800000"/>
+            <wp:effectExtent l="0" t="0" r="0" b="0"/>
+            <wp:docPr id="13" name="Picture 13" descr="Graphical user interface, application, Word&#10;&#10;Description automatically generated"/>
+            <wp:cNvGraphicFramePr>
+              <a:graphicFrameLocks xmlns:a="http://schemas.openxmlformats.org/drawingml/2006/main" noChangeAspect="1"/>
+            </wp:cNvGraphicFramePr>
+            <a:graphic xmlns:a="http://schemas.openxmlformats.org/drawingml/2006/main">
+              <a:graphicData uri="http://schemas.openxmlformats.org/drawingml/2006/picture">
+                <pic:pic xmlns:pic="http://schemas.openxmlformats.org/drawingml/2006/picture">
+                  <pic:nvPicPr>
+                    <pic:cNvPr id="13" name="Picture 13" descr="Graphical user interface, application, Word&#10;&#10;Description automatically generated"/>
+                    <pic:cNvPicPr/>
+                  </pic:nvPicPr>
+                  <pic:blipFill>
+                    <a:blip r:embed="rId27">
+                      <a:extLst>
+                        <a:ext uri="{28A0092B-C50C-407E-A947-70E740481C1C}">
+                          <a14:useLocalDpi xmlns:a14="http://schemas.microsoft.com/office/drawing/2010/main" val="0"/>
+                        </a:ext>
+                      </a:extLst>
+                    </a:blip>
+                    <a:stretch>
+                      <a:fillRect/>
+                    </a:stretch>
+                  </pic:blipFill>
+                  <pic:spPr>
+                    <a:xfrm>
+                      <a:off x="0" y="0"/>
+                      <a:ext cx="3704762" cy="3800000"/>
+                    </a:xfrm>
+                    <a:prstGeom prst="rect">
+                      <a:avLst/>
+                    </a:prstGeom>
+                  </pic:spPr>
+                </pic:pic>
+              </a:graphicData>
+            </a:graphic>
+          </wp:inline>
+        </w:drawing>
+      </w:r>
+    </w:p>
+    <w:p>
+      <w:pPr>
+        <w:pStyle w:val="Caption"/>
+      </w:pPr>
+      <w:bookmarkStart w:id="21" w:name="_Toc86249102"/>
+      <w:r>
+        <w:t xml:space="preserve">Figure </w:t>
+      </w:r>
+      <w:fldSimple w:instr=" SEQ Figure \* ARABIC ">
+        <w:r>
+          <w:rPr>
+            <w:noProof/>
+          </w:rPr>
+          <w:t>16</w:t>
+        </w:r>
+      </w:fldSimple>
+      <w:r>
+        <w:t xml:space="preserve"> - file closed</w:t>
+      </w:r>
+      <w:bookmarkEnd w:id="21"/>
+    </w:p>
+    <w:p>
+      <w:pPr>
+        <w:keepNext/>
+      </w:pPr>
+      <w:r>
+        <w:rPr>
+          <w:noProof/>
+        </w:rPr>
+        <w:drawing>
+          <wp:inline distT="0" distB="0" distL="0" distR="0" wp14:anchorId="42E08EE0" wp14:editId="460E810D">
+            <wp:extent cx="3685714" cy="3790476"/>
+            <wp:effectExtent l="0" t="0" r="0" b="635"/>
+            <wp:docPr id="14" name="Picture 14" descr="Graphical user interface&#10;&#10;Description automatically generated"/>
+            <wp:cNvGraphicFramePr>
+              <a:graphicFrameLocks xmlns:a="http://schemas.openxmlformats.org/drawingml/2006/main" noChangeAspect="1"/>
+            </wp:cNvGraphicFramePr>
+            <a:graphic xmlns:a="http://schemas.openxmlformats.org/drawingml/2006/main">
+              <a:graphicData uri="http://schemas.openxmlformats.org/drawingml/2006/picture">
+                <pic:pic xmlns:pic="http://schemas.openxmlformats.org/drawingml/2006/picture">
+                  <pic:nvPicPr>
+                    <pic:cNvPr id="14" name="Picture 14" descr="Graphical user interface&#10;&#10;Description automatically generated"/>
+                    <pic:cNvPicPr/>
+                  </pic:nvPicPr>
+                  <pic:blipFill>
+                    <a:blip r:embed="rId28">
+                      <a:extLst>
+                        <a:ext uri="{28A0092B-C50C-407E-A947-70E740481C1C}">
+                          <a14:useLocalDpi xmlns:a14="http://schemas.microsoft.com/office/drawing/2010/main" val="0"/>
+                        </a:ext>
+                      </a:extLst>
+                    </a:blip>
+                    <a:stretch>
+                      <a:fillRect/>
+                    </a:stretch>
+                  </pic:blipFill>
+                  <pic:spPr>
+                    <a:xfrm>
+                      <a:off x="0" y="0"/>
+                      <a:ext cx="3685714" cy="3790476"/>
+                    </a:xfrm>
+                    <a:prstGeom prst="rect">
+                      <a:avLst/>
+                    </a:prstGeom>
+                  </pic:spPr>
+                </pic:pic>
+              </a:graphicData>
+            </a:graphic>
+          </wp:inline>
+        </w:drawing>
+      </w:r>
+    </w:p>
+    <w:p>
+      <w:pPr>
+        <w:pStyle w:val="Caption"/>
+      </w:pPr>
+      <w:bookmarkStart w:id="22" w:name="_Toc86249103"/>
+      <w:r>
+        <w:t xml:space="preserve">Figure </w:t>
+      </w:r>
+      <w:fldSimple w:instr=" SEQ Figure \* ARABIC ">
+        <w:r>
+          <w:rPr>
+            <w:noProof/>
+          </w:rPr>
+          <w:t>17</w:t>
+        </w:r>
+      </w:fldSimple>
+      <w:r>
+        <w:t xml:space="preserve"> - File/Open - A</w:t>
+      </w:r>
+      <w:bookmarkEnd w:id="22"/>
+    </w:p>
+    <w:p>
+      <w:pPr>
+        <w:keepNext/>
+      </w:pPr>
+      <w:r>
+        <w:rPr>
+          <w:noProof/>
+        </w:rPr>
+        <w:lastRenderedPageBreak/>
+        <w:drawing>
+          <wp:inline distT="0" distB="0" distL="0" distR="0" wp14:anchorId="2FE8A718" wp14:editId="4DAB084F">
+            <wp:extent cx="5731510" cy="5217160"/>
+            <wp:effectExtent l="0" t="0" r="2540" b="2540"/>
+            <wp:docPr id="15" name="Picture 15" descr="Graphical user interface, text, application&#10;&#10;Description automatically generated"/>
+            <wp:cNvGraphicFramePr>
+              <a:graphicFrameLocks xmlns:a="http://schemas.openxmlformats.org/drawingml/2006/main" noChangeAspect="1"/>
+            </wp:cNvGraphicFramePr>
+            <a:graphic xmlns:a="http://schemas.openxmlformats.org/drawingml/2006/main">
+              <a:graphicData uri="http://schemas.openxmlformats.org/drawingml/2006/picture">
+                <pic:pic xmlns:pic="http://schemas.openxmlformats.org/drawingml/2006/picture">
+                  <pic:nvPicPr>
+                    <pic:cNvPr id="15" name="Picture 15" descr="Graphical user interface, text, application&#10;&#10;Description automatically generated"/>
+                    <pic:cNvPicPr/>
+                  </pic:nvPicPr>
+                  <pic:blipFill>
+                    <a:blip r:embed="rId29">
+                      <a:extLst>
+                        <a:ext uri="{28A0092B-C50C-407E-A947-70E740481C1C}">
+                          <a14:useLocalDpi xmlns:a14="http://schemas.microsoft.com/office/drawing/2010/main" val="0"/>
+                        </a:ext>
+                      </a:extLst>
+                    </a:blip>
+                    <a:stretch>
+                      <a:fillRect/>
+                    </a:stretch>
+                  </pic:blipFill>
+                  <pic:spPr>
+                    <a:xfrm>
+                      <a:off x="0" y="0"/>
+                      <a:ext cx="5731510" cy="5217160"/>
+                    </a:xfrm>
+                    <a:prstGeom prst="rect">
+                      <a:avLst/>
+                    </a:prstGeom>
+                  </pic:spPr>
+                </pic:pic>
+              </a:graphicData>
+            </a:graphic>
+          </wp:inline>
+        </w:drawing>
+      </w:r>
+    </w:p>
+    <w:p>
+      <w:pPr>
+        <w:pStyle w:val="Caption"/>
+      </w:pPr>
+      <w:bookmarkStart w:id="23" w:name="_Toc86249104"/>
+      <w:r>
+        <w:t xml:space="preserve">Figure </w:t>
+      </w:r>
+      <w:fldSimple w:instr=" SEQ Figure \* ARABIC ">
+        <w:r>
+          <w:rPr>
+            <w:noProof/>
+          </w:rPr>
+          <w:t>18</w:t>
+        </w:r>
+      </w:fldSimple>
+      <w:r>
+        <w:t xml:space="preserve"> - File/Open - B (Open CSV File)</w:t>
+      </w:r>
+      <w:bookmarkEnd w:id="23"/>
+    </w:p>
+    <w:p>
+      <w:pPr>
+        <w:keepNext/>
+      </w:pPr>
+      <w:r>
+        <w:rPr>
+          <w:noProof/>
+        </w:rPr>
+        <w:lastRenderedPageBreak/>
+        <w:drawing>
+          <wp:inline distT="0" distB="0" distL="0" distR="0" wp14:anchorId="6CBE71AF" wp14:editId="55B0C02B">
+            <wp:extent cx="3714286" cy="3800000"/>
+            <wp:effectExtent l="0" t="0" r="635" b="0"/>
+            <wp:docPr id="16" name="Picture 16" descr="Graphical user interface&#10;&#10;Description automatically generated"/>
+            <wp:cNvGraphicFramePr>
+              <a:graphicFrameLocks xmlns:a="http://schemas.openxmlformats.org/drawingml/2006/main" noChangeAspect="1"/>
+            </wp:cNvGraphicFramePr>
+            <a:graphic xmlns:a="http://schemas.openxmlformats.org/drawingml/2006/main">
+              <a:graphicData uri="http://schemas.openxmlformats.org/drawingml/2006/picture">
+                <pic:pic xmlns:pic="http://schemas.openxmlformats.org/drawingml/2006/picture">
+                  <pic:nvPicPr>
+                    <pic:cNvPr id="16" name="Picture 16" descr="Graphical user interface&#10;&#10;Description automatically generated"/>
+                    <pic:cNvPicPr/>
+                  </pic:nvPicPr>
+                  <pic:blipFill>
+                    <a:blip r:embed="rId30">
+                      <a:extLst>
+                        <a:ext uri="{28A0092B-C50C-407E-A947-70E740481C1C}">
+                          <a14:useLocalDpi xmlns:a14="http://schemas.microsoft.com/office/drawing/2010/main" val="0"/>
+                        </a:ext>
+                      </a:extLst>
+                    </a:blip>
+                    <a:stretch>
+                      <a:fillRect/>
+                    </a:stretch>
+                  </pic:blipFill>
+                  <pic:spPr>
+                    <a:xfrm>
+                      <a:off x="0" y="0"/>
+                      <a:ext cx="3714286" cy="3800000"/>
+                    </a:xfrm>
+                    <a:prstGeom prst="rect">
+                      <a:avLst/>
+                    </a:prstGeom>
+                  </pic:spPr>
+                </pic:pic>
+              </a:graphicData>
+            </a:graphic>
+          </wp:inline>
+        </w:drawing>
+      </w:r>
+    </w:p>
+    <w:p>
+      <w:pPr>
+        <w:pStyle w:val="Caption"/>
+      </w:pPr>
+      <w:bookmarkStart w:id="24" w:name="_Toc86249105"/>
+      <w:r>
+        <w:t xml:space="preserve">Figure </w:t>
+      </w:r>
+      <w:fldSimple w:instr=" SEQ Figure \* ARABIC ">
+        <w:r>
+          <w:rPr>
+            <w:noProof/>
+          </w:rPr>
+          <w:t>19</w:t>
+        </w:r>
+      </w:fldSimple>
+      <w:r>
+        <w:t xml:space="preserve"> - File opened</w:t>
+      </w:r>
+      <w:bookmarkEnd w:id="24"/>
+    </w:p>
+    <w:p>
+      <w:pPr>
+        <w:keepNext/>
+      </w:pPr>
+      <w:r>
+        <w:rPr>
+          <w:noProof/>
+        </w:rPr>
+        <w:drawing>
+          <wp:inline distT="0" distB="0" distL="0" distR="0" wp14:anchorId="40964A47" wp14:editId="1B61BD12">
+            <wp:extent cx="3695238" cy="3790476"/>
+            <wp:effectExtent l="0" t="0" r="635" b="635"/>
+            <wp:docPr id="17" name="Picture 17" descr="Graphical user interface, text&#10;&#10;Description automatically generated"/>
+            <wp:cNvGraphicFramePr>
+              <a:graphicFrameLocks xmlns:a="http://schemas.openxmlformats.org/drawingml/2006/main" noChangeAspect="1"/>
+            </wp:cNvGraphicFramePr>
+            <a:graphic xmlns:a="http://schemas.openxmlformats.org/drawingml/2006/main">
+              <a:graphicData uri="http://schemas.openxmlformats.org/drawingml/2006/picture">
+                <pic:pic xmlns:pic="http://schemas.openxmlformats.org/drawingml/2006/picture">
+                  <pic:nvPicPr>
+                    <pic:cNvPr id="17" name="Picture 17" descr="Graphical user interface, text&#10;&#10;Description automatically generated"/>
+                    <pic:cNvPicPr/>
+                  </pic:nvPicPr>
+                  <pic:blipFill>
+                    <a:blip r:embed="rId31">
+                      <a:extLst>
+                        <a:ext uri="{28A0092B-C50C-407E-A947-70E740481C1C}">
+                          <a14:useLocalDpi xmlns:a14="http://schemas.microsoft.com/office/drawing/2010/main" val="0"/>
+                        </a:ext>
+                      </a:extLst>
+                    </a:blip>
+                    <a:stretch>
+                      <a:fillRect/>
+                    </a:stretch>
+                  </pic:blipFill>
+                  <pic:spPr>
+                    <a:xfrm>
+                      <a:off x="0" y="0"/>
+                      <a:ext cx="3695238" cy="3790476"/>
+                    </a:xfrm>
+                    <a:prstGeom prst="rect">
+                      <a:avLst/>
+                    </a:prstGeom>
+                  </pic:spPr>
+                </pic:pic>
+              </a:graphicData>
+            </a:graphic>
+          </wp:inline>
+        </w:drawing>
+      </w:r>
+    </w:p>
+    <w:p>
+      <w:pPr>
+        <w:pStyle w:val="Caption"/>
+      </w:pPr>
+      <w:bookmarkStart w:id="25" w:name="_Toc86249106"/>
+      <w:r>
+        <w:t xml:space="preserve">Figure </w:t>
+      </w:r>
+      <w:fldSimple w:instr=" SEQ Figure \* ARABIC ">
+        <w:r>
+          <w:rPr>
+            <w:noProof/>
+          </w:rPr>
+          <w:t>20</w:t>
+        </w:r>
+      </w:fldSimple>
+      <w:r>
+        <w:t xml:space="preserve"> - Test data validation - A (Add reading)</w:t>
+      </w:r>
+      <w:bookmarkEnd w:id="25"/>
+    </w:p>
+    <w:p>
+      <w:pPr>
+        <w:keepNext/>
+      </w:pPr>
+      <w:r>
+        <w:rPr>
+          <w:noProof/>
+        </w:rPr>
+        <w:lastRenderedPageBreak/>
+        <w:drawing>
+          <wp:inline distT="0" distB="0" distL="0" distR="0" wp14:anchorId="71D948AE" wp14:editId="3F76EAE8">
+            <wp:extent cx="3695238" cy="3809524"/>
+            <wp:effectExtent l="0" t="0" r="635" b="635"/>
+            <wp:docPr id="18" name="Picture 18" descr="Graphical user interface, application, email&#10;&#10;Description automatically generated"/>
+            <wp:cNvGraphicFramePr>
+              <a:graphicFrameLocks xmlns:a="http://schemas.openxmlformats.org/drawingml/2006/main" noChangeAspect="1"/>
+            </wp:cNvGraphicFramePr>
+            <a:graphic xmlns:a="http://schemas.openxmlformats.org/drawingml/2006/main">
+              <a:graphicData uri="http://schemas.openxmlformats.org/drawingml/2006/picture">
+                <pic:pic xmlns:pic="http://schemas.openxmlformats.org/drawingml/2006/picture">
+                  <pic:nvPicPr>
+                    <pic:cNvPr id="18" name="Picture 18" descr="Graphical user interface, application, email&#10;&#10;Description automatically generated"/>
+                    <pic:cNvPicPr/>
+                  </pic:nvPicPr>
+                  <pic:blipFill>
+                    <a:blip r:embed="rId32">
+                      <a:extLst>
+                        <a:ext uri="{28A0092B-C50C-407E-A947-70E740481C1C}">
+                          <a14:useLocalDpi xmlns:a14="http://schemas.microsoft.com/office/drawing/2010/main" val="0"/>
+                        </a:ext>
+                      </a:extLst>
+                    </a:blip>
+                    <a:stretch>
+                      <a:fillRect/>
+                    </a:stretch>
+                  </pic:blipFill>
+                  <pic:spPr>
+                    <a:xfrm>
+                      <a:off x="0" y="0"/>
+                      <a:ext cx="3695238" cy="3809524"/>
+                    </a:xfrm>
+                    <a:prstGeom prst="rect">
+                      <a:avLst/>
+                    </a:prstGeom>
+                  </pic:spPr>
+                </pic:pic>
+              </a:graphicData>
+            </a:graphic>
+          </wp:inline>
+        </w:drawing>
+      </w:r>
+    </w:p>
+    <w:p>
+      <w:pPr>
+        <w:pStyle w:val="Caption"/>
+      </w:pPr>
+      <w:bookmarkStart w:id="26" w:name="_Toc86249107"/>
+      <w:r>
+        <w:t xml:space="preserve">Figure </w:t>
+      </w:r>
+      <w:fldSimple w:instr=" SEQ Figure \* ARABIC ">
+        <w:r>
+          <w:rPr>
+            <w:noProof/>
+          </w:rPr>
+          <w:t>21</w:t>
+        </w:r>
+      </w:fldSimple>
+      <w:r>
+        <w:t xml:space="preserve"> - Test data validation - </w:t>
+      </w:r>
+      <w:r>
+        <w:t>B</w:t>
+      </w:r>
+      <w:r>
+        <w:t xml:space="preserve"> (Add </w:t>
+      </w:r>
+      <w:r>
+        <w:t>empty data)</w:t>
+      </w:r>
+      <w:bookmarkEnd w:id="26"/>
+    </w:p>
+    <w:p>
+      <w:pPr>
+        <w:keepNext/>
+      </w:pPr>
+      <w:r>
+        <w:rPr>
+          <w:noProof/>
+        </w:rPr>
+        <w:drawing>
+          <wp:inline distT="0" distB="0" distL="0" distR="0" wp14:anchorId="44B43C6F" wp14:editId="0DE9C503">
+            <wp:extent cx="3742857" cy="3809524"/>
+            <wp:effectExtent l="0" t="0" r="0" b="635"/>
+            <wp:docPr id="19" name="Picture 19" descr="Graphical user interface, application&#10;&#10;Description automatically generated"/>
+            <wp:cNvGraphicFramePr>
+              <a:graphicFrameLocks xmlns:a="http://schemas.openxmlformats.org/drawingml/2006/main" noChangeAspect="1"/>
+            </wp:cNvGraphicFramePr>
+            <a:graphic xmlns:a="http://schemas.openxmlformats.org/drawingml/2006/main">
+              <a:graphicData uri="http://schemas.openxmlformats.org/drawingml/2006/picture">
+                <pic:pic xmlns:pic="http://schemas.openxmlformats.org/drawingml/2006/picture">
+                  <pic:nvPicPr>
+                    <pic:cNvPr id="19" name="Picture 19" descr="Graphical user interface, application&#10;&#10;Description automatically generated"/>
+                    <pic:cNvPicPr/>
+                  </pic:nvPicPr>
+                  <pic:blipFill>
+                    <a:blip r:embed="rId33">
+                      <a:extLst>
+                        <a:ext uri="{28A0092B-C50C-407E-A947-70E740481C1C}">
+                          <a14:useLocalDpi xmlns:a14="http://schemas.microsoft.com/office/drawing/2010/main" val="0"/>
+                        </a:ext>
+                      </a:extLst>
+                    </a:blip>
+                    <a:stretch>
+                      <a:fillRect/>
+                    </a:stretch>
+                  </pic:blipFill>
+                  <pic:spPr>
+                    <a:xfrm>
+                      <a:off x="0" y="0"/>
+                      <a:ext cx="3742857" cy="3809524"/>
+                    </a:xfrm>
+                    <a:prstGeom prst="rect">
+                      <a:avLst/>
+                    </a:prstGeom>
+                  </pic:spPr>
+                </pic:pic>
+              </a:graphicData>
+            </a:graphic>
+          </wp:inline>
+        </w:drawing>
+      </w:r>
+    </w:p>
+    <w:p>
+      <w:pPr>
+        <w:pStyle w:val="Caption"/>
+      </w:pPr>
+      <w:bookmarkStart w:id="27" w:name="_Toc86249108"/>
+      <w:r>
+        <w:t xml:space="preserve">Figure </w:t>
+      </w:r>
+      <w:fldSimple w:instr=" SEQ Figure \* ARABIC ">
+        <w:r>
+          <w:rPr>
+            <w:noProof/>
+          </w:rPr>
+          <w:t>22</w:t>
+        </w:r>
+      </w:fldSimple>
+      <w:r>
+        <w:t xml:space="preserve"> - Test data validation - </w:t>
+      </w:r>
+      <w:r>
+        <w:t>C</w:t>
+      </w:r>
+      <w:r>
+        <w:t xml:space="preserve"> (</w:t>
+      </w:r>
+      <w:r>
+        <w:t>Validation failed</w:t>
+      </w:r>
+      <w:r>
+        <w:t>)</w:t>
+      </w:r>
+      <w:bookmarkEnd w:id="27"/>
+    </w:p>
+    <w:p>
+      <w:pPr>
+        <w:keepNext/>
+      </w:pPr>
+      <w:r>
+        <w:rPr>
+          <w:noProof/>
+        </w:rPr>
+        <w:lastRenderedPageBreak/>
+        <w:drawing>
+          <wp:inline distT="0" distB="0" distL="0" distR="0" wp14:anchorId="6621B1C4" wp14:editId="7D6F6100">
+            <wp:extent cx="3723809" cy="3809524"/>
+            <wp:effectExtent l="0" t="0" r="0" b="635"/>
+            <wp:docPr id="20" name="Picture 20" descr="Graphical user interface, application, email&#10;&#10;Description automatically generated"/>
+            <wp:cNvGraphicFramePr>
+              <a:graphicFrameLocks xmlns:a="http://schemas.openxmlformats.org/drawingml/2006/main" noChangeAspect="1"/>
+            </wp:cNvGraphicFramePr>
+            <a:graphic xmlns:a="http://schemas.openxmlformats.org/drawingml/2006/main">
+              <a:graphicData uri="http://schemas.openxmlformats.org/drawingml/2006/picture">
+                <pic:pic xmlns:pic="http://schemas.openxmlformats.org/drawingml/2006/picture">
+                  <pic:nvPicPr>
+                    <pic:cNvPr id="20" name="Picture 20" descr="Graphical user interface, application, email&#10;&#10;Description automatically generated"/>
+                    <pic:cNvPicPr/>
+                  </pic:nvPicPr>
+                  <pic:blipFill>
+                    <a:blip r:embed="rId34">
+                      <a:extLst>
+                        <a:ext uri="{28A0092B-C50C-407E-A947-70E740481C1C}">
+                          <a14:useLocalDpi xmlns:a14="http://schemas.microsoft.com/office/drawing/2010/main" val="0"/>
+                        </a:ext>
+                      </a:extLst>
+                    </a:blip>
+                    <a:stretch>
+                      <a:fillRect/>
+                    </a:stretch>
+                  </pic:blipFill>
+                  <pic:spPr>
+                    <a:xfrm>
+                      <a:off x="0" y="0"/>
+                      <a:ext cx="3723809" cy="3809524"/>
+                    </a:xfrm>
+                    <a:prstGeom prst="rect">
+                      <a:avLst/>
+                    </a:prstGeom>
+                  </pic:spPr>
+                </pic:pic>
+              </a:graphicData>
+            </a:graphic>
+          </wp:inline>
+        </w:drawing>
+      </w:r>
+    </w:p>
+    <w:p>
+      <w:pPr>
+        <w:pStyle w:val="Caption"/>
+      </w:pPr>
+      <w:bookmarkStart w:id="28" w:name="_Toc86249109"/>
+      <w:r>
+        <w:t xml:space="preserve">Figure </w:t>
+      </w:r>
+      <w:fldSimple w:instr=" SEQ Figure \* ARABIC ">
+        <w:r>
+          <w:rPr>
+            <w:noProof/>
+          </w:rPr>
+          <w:t>23</w:t>
+        </w:r>
+      </w:fldSimple>
+      <w:r>
+        <w:t xml:space="preserve"> - Test data validation - </w:t>
+      </w:r>
+      <w:r>
+        <w:t>D</w:t>
+      </w:r>
+      <w:r>
+        <w:t xml:space="preserve"> (</w:t>
+      </w:r>
+      <w:r>
+        <w:t>Bad data</w:t>
+      </w:r>
+      <w:r>
+        <w:t>)</w:t>
+      </w:r>
+      <w:bookmarkEnd w:id="28"/>
+    </w:p>
+    <w:p>
+      <w:pPr>
+        <w:keepNext/>
+      </w:pPr>
+      <w:r>
+        <w:rPr>
+          <w:noProof/>
+        </w:rPr>
+        <w:drawing>
+          <wp:inline distT="0" distB="0" distL="0" distR="0" wp14:anchorId="2FE39B83" wp14:editId="07497708">
+            <wp:extent cx="3723809" cy="3790476"/>
+            <wp:effectExtent l="0" t="0" r="0" b="635"/>
+            <wp:docPr id="21" name="Picture 21" descr="Graphical user interface, text, application&#10;&#10;Description automatically generated"/>
+            <wp:cNvGraphicFramePr>
+              <a:graphicFrameLocks xmlns:a="http://schemas.openxmlformats.org/drawingml/2006/main" noChangeAspect="1"/>
+            </wp:cNvGraphicFramePr>
+            <a:graphic xmlns:a="http://schemas.openxmlformats.org/drawingml/2006/main">
+              <a:graphicData uri="http://schemas.openxmlformats.org/drawingml/2006/picture">
+                <pic:pic xmlns:pic="http://schemas.openxmlformats.org/drawingml/2006/picture">
+                  <pic:nvPicPr>
+                    <pic:cNvPr id="21" name="Picture 21" descr="Graphical user interface, text, application&#10;&#10;Description automatically generated"/>
+                    <pic:cNvPicPr/>
+                  </pic:nvPicPr>
+                  <pic:blipFill>
+                    <a:blip r:embed="rId35">
+                      <a:extLst>
+                        <a:ext uri="{28A0092B-C50C-407E-A947-70E740481C1C}">
+                          <a14:useLocalDpi xmlns:a14="http://schemas.microsoft.com/office/drawing/2010/main" val="0"/>
+                        </a:ext>
+                      </a:extLst>
+                    </a:blip>
+                    <a:stretch>
+                      <a:fillRect/>
+                    </a:stretch>
+                  </pic:blipFill>
+                  <pic:spPr>
+                    <a:xfrm>
+                      <a:off x="0" y="0"/>
+                      <a:ext cx="3723809" cy="3790476"/>
+                    </a:xfrm>
+                    <a:prstGeom prst="rect">
+                      <a:avLst/>
+                    </a:prstGeom>
+                  </pic:spPr>
+                </pic:pic>
+              </a:graphicData>
+            </a:graphic>
+          </wp:inline>
+        </w:drawing>
+      </w:r>
+    </w:p>
+    <w:p>
+      <w:pPr>
+        <w:pStyle w:val="Caption"/>
+      </w:pPr>
+      <w:bookmarkStart w:id="29" w:name="_Toc86249110"/>
+      <w:r>
+        <w:t xml:space="preserve">Figure </w:t>
+      </w:r>
+      <w:fldSimple w:instr=" SEQ Figure \* ARABIC ">
+        <w:r>
+          <w:rPr>
+            <w:noProof/>
+          </w:rPr>
+          <w:t>24</w:t>
+        </w:r>
+      </w:fldSimple>
+      <w:r>
+        <w:t xml:space="preserve"> - Test data validation - </w:t>
+      </w:r>
+      <w:r>
+        <w:t>E</w:t>
+      </w:r>
+      <w:r>
+        <w:t xml:space="preserve"> (Validation failed)</w:t>
+      </w:r>
+      <w:bookmarkEnd w:id="29"/>
+    </w:p>
+    <w:p>
+      <w:pPr>
+        <w:keepNext/>
+      </w:pPr>
+      <w:r>
+        <w:rPr>
+          <w:noProof/>
+        </w:rPr>
+        <w:lastRenderedPageBreak/>
+        <w:drawing>
+          <wp:inline distT="0" distB="0" distL="0" distR="0" wp14:anchorId="5C1C4E21" wp14:editId="249495CC">
+            <wp:extent cx="3704762" cy="3800000"/>
+            <wp:effectExtent l="0" t="0" r="0" b="0"/>
+            <wp:docPr id="22" name="Picture 22" descr="Graphical user interface, application&#10;&#10;Description automatically generated"/>
+            <wp:cNvGraphicFramePr>
+              <a:graphicFrameLocks xmlns:a="http://schemas.openxmlformats.org/drawingml/2006/main" noChangeAspect="1"/>
+            </wp:cNvGraphicFramePr>
+            <a:graphic xmlns:a="http://schemas.openxmlformats.org/drawingml/2006/main">
+              <a:graphicData uri="http://schemas.openxmlformats.org/drawingml/2006/picture">
+                <pic:pic xmlns:pic="http://schemas.openxmlformats.org/drawingml/2006/picture">
+                  <pic:nvPicPr>
+                    <pic:cNvPr id="22" name="Picture 22" descr="Graphical user interface, application&#10;&#10;Description automatically generated"/>
+                    <pic:cNvPicPr/>
+                  </pic:nvPicPr>
+                  <pic:blipFill>
+                    <a:blip r:embed="rId36">
+                      <a:extLst>
+                        <a:ext uri="{28A0092B-C50C-407E-A947-70E740481C1C}">
+                          <a14:useLocalDpi xmlns:a14="http://schemas.microsoft.com/office/drawing/2010/main" val="0"/>
+                        </a:ext>
+                      </a:extLst>
+                    </a:blip>
+                    <a:stretch>
+                      <a:fillRect/>
+                    </a:stretch>
+                  </pic:blipFill>
+                  <pic:spPr>
+                    <a:xfrm>
+                      <a:off x="0" y="0"/>
+                      <a:ext cx="3704762" cy="3800000"/>
+                    </a:xfrm>
+                    <a:prstGeom prst="rect">
+                      <a:avLst/>
+                    </a:prstGeom>
+                  </pic:spPr>
+                </pic:pic>
+              </a:graphicData>
+            </a:graphic>
+          </wp:inline>
+        </w:drawing>
+      </w:r>
+    </w:p>
+    <w:p>
+      <w:pPr>
+        <w:pStyle w:val="Caption"/>
+      </w:pPr>
+      <w:bookmarkStart w:id="30" w:name="_Toc86249111"/>
+      <w:r>
+        <w:t xml:space="preserve">Figure </w:t>
+      </w:r>
+      <w:fldSimple w:instr=" SEQ Figure \* ARABIC ">
+        <w:r>
+          <w:rPr>
+            <w:noProof/>
+          </w:rPr>
+          <w:t>25</w:t>
+        </w:r>
+      </w:fldSimple>
+      <w:r>
+        <w:t xml:space="preserve"> - Test data validation - </w:t>
+      </w:r>
+      <w:r>
+        <w:t>F</w:t>
+      </w:r>
+      <w:r>
+        <w:t xml:space="preserve"> (</w:t>
+      </w:r>
+      <w:r>
+        <w:t>One empty field</w:t>
+      </w:r>
+      <w:r>
+        <w:t>)</w:t>
+      </w:r>
+      <w:bookmarkEnd w:id="30"/>
+    </w:p>
+    <w:p>
+      <w:pPr>
+        <w:keepNext/>
+      </w:pPr>
+      <w:r>
+        <w:rPr>
+          <w:noProof/>
+        </w:rPr>
+        <w:drawing>
+          <wp:inline distT="0" distB="0" distL="0" distR="0" wp14:anchorId="00423243" wp14:editId="3AC793A2">
+            <wp:extent cx="3704762" cy="3800000"/>
+            <wp:effectExtent l="0" t="0" r="0" b="0"/>
+            <wp:docPr id="23" name="Picture 23" descr="Graphical user interface, application&#10;&#10;Description automatically generated"/>
+            <wp:cNvGraphicFramePr>
+              <a:graphicFrameLocks xmlns:a="http://schemas.openxmlformats.org/drawingml/2006/main" noChangeAspect="1"/>
+            </wp:cNvGraphicFramePr>
+            <a:graphic xmlns:a="http://schemas.openxmlformats.org/drawingml/2006/main">
+              <a:graphicData uri="http://schemas.openxmlformats.org/drawingml/2006/picture">
+                <pic:pic xmlns:pic="http://schemas.openxmlformats.org/drawingml/2006/picture">
+                  <pic:nvPicPr>
+                    <pic:cNvPr id="23" name="Picture 23" descr="Graphical user interface, application&#10;&#10;Description automatically generated"/>
+                    <pic:cNvPicPr/>
+                  </pic:nvPicPr>
+                  <pic:blipFill>
+                    <a:blip r:embed="rId37">
+                      <a:extLst>
+                        <a:ext uri="{28A0092B-C50C-407E-A947-70E740481C1C}">
+                          <a14:useLocalDpi xmlns:a14="http://schemas.microsoft.com/office/drawing/2010/main" val="0"/>
+                        </a:ext>
+                      </a:extLst>
+                    </a:blip>
+                    <a:stretch>
+                      <a:fillRect/>
+                    </a:stretch>
+                  </pic:blipFill>
+                  <pic:spPr>
+                    <a:xfrm>
+                      <a:off x="0" y="0"/>
+                      <a:ext cx="3704762" cy="3800000"/>
+                    </a:xfrm>
+                    <a:prstGeom prst="rect">
+                      <a:avLst/>
+                    </a:prstGeom>
+                  </pic:spPr>
+                </pic:pic>
+              </a:graphicData>
+            </a:graphic>
+          </wp:inline>
+        </w:drawing>
+      </w:r>
+    </w:p>
+    <w:p>
+      <w:pPr>
+        <w:pStyle w:val="Caption"/>
+      </w:pPr>
+      <w:bookmarkStart w:id="31" w:name="_Toc86249112"/>
+      <w:r>
+        <w:t xml:space="preserve">Figure </w:t>
+      </w:r>
+      <w:fldSimple w:instr=" SEQ Figure \* ARABIC ">
+        <w:r>
+          <w:rPr>
+            <w:noProof/>
+          </w:rPr>
+          <w:t>26</w:t>
+        </w:r>
+      </w:fldSimple>
+      <w:r>
+        <w:t xml:space="preserve"> - Test data validation - </w:t>
+      </w:r>
+      <w:r>
+        <w:t>G</w:t>
+      </w:r>
+      <w:r>
+        <w:t xml:space="preserve"> (Validation failed)</w:t>
+      </w:r>
+      <w:bookmarkEnd w:id="31"/>
+    </w:p>
+    <w:p>
+      <w:pPr>
+        <w:keepNext/>
+      </w:pPr>
+      <w:r>
+        <w:rPr>
+          <w:noProof/>
+        </w:rPr>
+        <w:lastRenderedPageBreak/>
+        <w:drawing>
+          <wp:inline distT="0" distB="0" distL="0" distR="0" wp14:anchorId="476BBC4B" wp14:editId="290B35CC">
+            <wp:extent cx="3704762" cy="3790476"/>
+            <wp:effectExtent l="0" t="0" r="0" b="635"/>
+            <wp:docPr id="27" name="Picture 27" descr="Graphical user interface, application, email&#10;&#10;Description automatically generated"/>
+            <wp:cNvGraphicFramePr>
+              <a:graphicFrameLocks xmlns:a="http://schemas.openxmlformats.org/drawingml/2006/main" noChangeAspect="1"/>
+            </wp:cNvGraphicFramePr>
+            <a:graphic xmlns:a="http://schemas.openxmlformats.org/drawingml/2006/main">
+              <a:graphicData uri="http://schemas.openxmlformats.org/drawingml/2006/picture">
+                <pic:pic xmlns:pic="http://schemas.openxmlformats.org/drawingml/2006/picture">
+                  <pic:nvPicPr>
+                    <pic:cNvPr id="27" name="Picture 27" descr="Graphical user interface, application, email&#10;&#10;Description automatically generated"/>
+                    <pic:cNvPicPr/>
+                  </pic:nvPicPr>
+                  <pic:blipFill>
+                    <a:blip r:embed="rId38">
+                      <a:extLst>
+                        <a:ext uri="{28A0092B-C50C-407E-A947-70E740481C1C}">
+                          <a14:useLocalDpi xmlns:a14="http://schemas.microsoft.com/office/drawing/2010/main" val="0"/>
+                        </a:ext>
+                      </a:extLst>
+                    </a:blip>
+                    <a:stretch>
+                      <a:fillRect/>
+                    </a:stretch>
+                  </pic:blipFill>
+                  <pic:spPr>
+                    <a:xfrm>
+                      <a:off x="0" y="0"/>
+                      <a:ext cx="3704762" cy="3790476"/>
+                    </a:xfrm>
+                    <a:prstGeom prst="rect">
+                      <a:avLst/>
+                    </a:prstGeom>
+                  </pic:spPr>
+                </pic:pic>
+              </a:graphicData>
+            </a:graphic>
+          </wp:inline>
+        </w:drawing>
+      </w:r>
+    </w:p>
+    <w:p>
+      <w:pPr>
+        <w:pStyle w:val="Caption"/>
+      </w:pPr>
+      <w:bookmarkStart w:id="32" w:name="_Toc86249113"/>
+      <w:r>
+        <w:t xml:space="preserve">Figure </w:t>
+      </w:r>
+      <w:fldSimple w:instr=" SEQ Figure \* ARABIC ">
+        <w:r>
+          <w:rPr>
+            <w:noProof/>
+          </w:rPr>
+          <w:t>27</w:t>
+        </w:r>
+      </w:fldSimple>
+      <w:r>
+        <w:t xml:space="preserve"> - Test data validation - </w:t>
+      </w:r>
+      <w:r>
+        <w:t>H</w:t>
+      </w:r>
+      <w:r>
+        <w:t xml:space="preserve"> (</w:t>
+      </w:r>
+      <w:r>
+        <w:t>All correct - finally</w:t>
+      </w:r>
+      <w:r>
+        <w:t>)</w:t>
+      </w:r>
+      <w:bookmarkEnd w:id="32"/>
+    </w:p>
+    <w:p>
+      <w:pPr>
+        <w:keepNext/>
+      </w:pPr>
+      <w:r>
+        <w:rPr>
+          <w:noProof/>
+        </w:rPr>
+        <w:drawing>
+          <wp:inline distT="0" distB="0" distL="0" distR="0" wp14:anchorId="157639F8" wp14:editId="3E201B08">
+            <wp:extent cx="3704762" cy="3800000"/>
+            <wp:effectExtent l="0" t="0" r="0" b="0"/>
+            <wp:docPr id="28" name="Picture 28" descr="Graphical user interface&#10;&#10;Description automatically generated"/>
+            <wp:cNvGraphicFramePr>
+              <a:graphicFrameLocks xmlns:a="http://schemas.openxmlformats.org/drawingml/2006/main" noChangeAspect="1"/>
+            </wp:cNvGraphicFramePr>
+            <a:graphic xmlns:a="http://schemas.openxmlformats.org/drawingml/2006/main">
+              <a:graphicData uri="http://schemas.openxmlformats.org/drawingml/2006/picture">
+                <pic:pic xmlns:pic="http://schemas.openxmlformats.org/drawingml/2006/picture">
+                  <pic:nvPicPr>
+                    <pic:cNvPr id="28" name="Picture 28" descr="Graphical user interface&#10;&#10;Description automatically generated"/>
+                    <pic:cNvPicPr/>
+                  </pic:nvPicPr>
+                  <pic:blipFill>
+                    <a:blip r:embed="rId39">
+                      <a:extLst>
+                        <a:ext uri="{28A0092B-C50C-407E-A947-70E740481C1C}">
+                          <a14:useLocalDpi xmlns:a14="http://schemas.microsoft.com/office/drawing/2010/main" val="0"/>
+                        </a:ext>
+                      </a:extLst>
+                    </a:blip>
+                    <a:stretch>
+                      <a:fillRect/>
+                    </a:stretch>
+                  </pic:blipFill>
+                  <pic:spPr>
+                    <a:xfrm>
+                      <a:off x="0" y="0"/>
+                      <a:ext cx="3704762" cy="3800000"/>
+                    </a:xfrm>
+                    <a:prstGeom prst="rect">
+                      <a:avLst/>
+                    </a:prstGeom>
+                  </pic:spPr>
+                </pic:pic>
+              </a:graphicData>
+            </a:graphic>
+          </wp:inline>
+        </w:drawing>
+      </w:r>
+    </w:p>
+    <w:p>
+      <w:pPr>
+        <w:pStyle w:val="Caption"/>
+      </w:pPr>
+      <w:bookmarkStart w:id="33" w:name="_Toc86249114"/>
+      <w:r>
+        <w:t xml:space="preserve">Figure </w:t>
+      </w:r>
+      <w:fldSimple w:instr=" SEQ Figure \* ARABIC ">
+        <w:r>
+          <w:rPr>
+            <w:noProof/>
+          </w:rPr>
+          <w:t>28</w:t>
+        </w:r>
+      </w:fldSimple>
+      <w:r>
+        <w:t xml:space="preserve"> - Test data validation - </w:t>
+      </w:r>
+      <w:r>
+        <w:t>I</w:t>
+      </w:r>
+      <w:r>
+        <w:t xml:space="preserve"> (</w:t>
+      </w:r>
+      <w:r>
+        <w:t>Data added</w:t>
+      </w:r>
+      <w:r>
+        <w:t>)</w:t>
+      </w:r>
+      <w:bookmarkEnd w:id="33"/>
+    </w:p>
+    <w:p>
+      <w:pPr>
+        <w:keepNext/>
+      </w:pPr>
+      <w:r>
+        <w:rPr>
+          <w:noProof/>
+        </w:rPr>
+        <w:drawing>
+          <wp:inline distT="0" distB="0" distL="0" distR="0" wp14:anchorId="0F8F71DC" wp14:editId="104F1CCF">
+            <wp:extent cx="3742857" cy="3809524"/>
+            <wp:effectExtent l="0" t="0" r="0" b="635"/>
+            <wp:docPr id="29" name="Picture 29" descr="Graphical user interface&#10;&#10;Description automatically generated"/>
+            <wp:cNvGraphicFramePr>
+              <a:graphicFrameLocks xmlns:a="http://schemas.openxmlformats.org/drawingml/2006/main" noChangeAspect="1"/>
+            </wp:cNvGraphicFramePr>
+            <a:graphic xmlns:a="http://schemas.openxmlformats.org/drawingml/2006/main">
+              <a:graphicData uri="http://schemas.openxmlformats.org/drawingml/2006/picture">
+                <pic:pic xmlns:pic="http://schemas.openxmlformats.org/drawingml/2006/picture">
+                  <pic:nvPicPr>
+                    <pic:cNvPr id="29" name="Picture 29" descr="Graphical user interface&#10;&#10;Description automatically generated"/>
+                    <pic:cNvPicPr/>
+                  </pic:nvPicPr>
+                  <pic:blipFill>
+                    <a:blip r:embed="rId40">
+                      <a:extLst>
+                        <a:ext uri="{28A0092B-C50C-407E-A947-70E740481C1C}">
+                          <a14:useLocalDpi xmlns:a14="http://schemas.microsoft.com/office/drawing/2010/main" val="0"/>
+                        </a:ext>
+                      </a:extLst>
+                    </a:blip>
+                    <a:stretch>
+                      <a:fillRect/>
+                    </a:stretch>
+                  </pic:blipFill>
+                  <pic:spPr>
+                    <a:xfrm>
+                      <a:off x="0" y="0"/>
+                      <a:ext cx="3742857" cy="3809524"/>
+                    </a:xfrm>
+                    <a:prstGeom prst="rect">
+                      <a:avLst/>
+                    </a:prstGeom>
+                  </pic:spPr>
+                </pic:pic>
+              </a:graphicData>
+            </a:graphic>
+          </wp:inline>
+        </w:drawing>
+      </w:r>
+    </w:p>
+    <w:p>
+      <w:pPr>
+        <w:pStyle w:val="Caption"/>
+      </w:pPr>
+      <w:bookmarkStart w:id="34" w:name="_Toc86249115"/>
+      <w:r>
+        <w:t xml:space="preserve">Figure </w:t>
+      </w:r>
+      <w:fldSimple w:instr=" SEQ Figure \* ARABIC ">
+        <w:r>
+          <w:rPr>
+            <w:noProof/>
+          </w:rPr>
+          <w:t>29</w:t>
+        </w:r>
+      </w:fldSimple>
+      <w:r>
+        <w:t xml:space="preserve"> - File/Close - A</w:t>
+      </w:r>
+      <w:bookmarkEnd w:id="34"/>
+    </w:p>
+    <w:p>
+      <w:pPr>
+        <w:keepNext/>
+      </w:pPr>
+      <w:r>
+        <w:rPr>
+          <w:noProof/>
+        </w:rPr>
+        <w:lastRenderedPageBreak/>
+        <w:drawing>
+          <wp:inline distT="0" distB="0" distL="0" distR="0" wp14:anchorId="3F052887" wp14:editId="575D8153">
+            <wp:extent cx="3704762" cy="3800000"/>
+            <wp:effectExtent l="0" t="0" r="0" b="0"/>
+            <wp:docPr id="30" name="Picture 30" descr="Graphical user interface, application&#10;&#10;Description automatically generated"/>
+            <wp:cNvGraphicFramePr>
+              <a:graphicFrameLocks xmlns:a="http://schemas.openxmlformats.org/drawingml/2006/main" noChangeAspect="1"/>
+            </wp:cNvGraphicFramePr>
+            <a:graphic xmlns:a="http://schemas.openxmlformats.org/drawingml/2006/main">
+              <a:graphicData uri="http://schemas.openxmlformats.org/drawingml/2006/picture">
+                <pic:pic xmlns:pic="http://schemas.openxmlformats.org/drawingml/2006/picture">
+                  <pic:nvPicPr>
+                    <pic:cNvPr id="30" name="Picture 30" descr="Graphical user interface, application&#10;&#10;Description automatically generated"/>
+                    <pic:cNvPicPr/>
+                  </pic:nvPicPr>
+                  <pic:blipFill>
+                    <a:blip r:embed="rId41">
+                      <a:extLst>
+                        <a:ext uri="{28A0092B-C50C-407E-A947-70E740481C1C}">
+                          <a14:useLocalDpi xmlns:a14="http://schemas.microsoft.com/office/drawing/2010/main" val="0"/>
+                        </a:ext>
+                      </a:extLst>
+                    </a:blip>
+                    <a:stretch>
+                      <a:fillRect/>
+                    </a:stretch>
+                  </pic:blipFill>
+                  <pic:spPr>
+                    <a:xfrm>
+                      <a:off x="0" y="0"/>
+                      <a:ext cx="3704762" cy="3800000"/>
+                    </a:xfrm>
+                    <a:prstGeom prst="rect">
+                      <a:avLst/>
+                    </a:prstGeom>
+                  </pic:spPr>
+                </pic:pic>
+              </a:graphicData>
+            </a:graphic>
+          </wp:inline>
+        </w:drawing>
+      </w:r>
+    </w:p>
+    <w:p>
+      <w:pPr>
+        <w:pStyle w:val="Caption"/>
+      </w:pPr>
+      <w:bookmarkStart w:id="35" w:name="_Toc86249116"/>
+      <w:r>
+        <w:t xml:space="preserve">Figure </w:t>
+      </w:r>
+      <w:fldSimple w:instr=" SEQ Figure \* ARABIC ">
+        <w:r>
+          <w:rPr>
+            <w:noProof/>
+          </w:rPr>
+          <w:t>30</w:t>
+        </w:r>
+      </w:fldSimple>
+      <w:r>
+        <w:t xml:space="preserve"> - File/Close - B (Closing File)</w:t>
+      </w:r>
+      <w:bookmarkEnd w:id="35"/>
+    </w:p>
+    <w:p>
+      <w:pPr>
+        <w:keepNext/>
+      </w:pPr>
+      <w:r>
+        <w:rPr>
+          <w:noProof/>
+        </w:rPr>
+        <w:drawing>
+          <wp:inline distT="0" distB="0" distL="0" distR="0" wp14:anchorId="333E9286" wp14:editId="6DE640F5">
+            <wp:extent cx="3704762" cy="3800000"/>
+            <wp:effectExtent l="0" t="0" r="0" b="0"/>
+            <wp:docPr id="31" name="Picture 31" descr="Graphical user interface&#10;&#10;Description automatically generated"/>
+            <wp:cNvGraphicFramePr>
+              <a:graphicFrameLocks xmlns:a="http://schemas.openxmlformats.org/drawingml/2006/main" noChangeAspect="1"/>
+            </wp:cNvGraphicFramePr>
+            <a:graphic xmlns:a="http://schemas.openxmlformats.org/drawingml/2006/main">
+              <a:graphicData uri="http://schemas.openxmlformats.org/drawingml/2006/picture">
+                <pic:pic xmlns:pic="http://schemas.openxmlformats.org/drawingml/2006/picture">
+                  <pic:nvPicPr>
+                    <pic:cNvPr id="31" name="Picture 31" descr="Graphical user interface&#10;&#10;Description automatically generated"/>
+                    <pic:cNvPicPr/>
+                  </pic:nvPicPr>
+                  <pic:blipFill>
+                    <a:blip r:embed="rId42">
+                      <a:extLst>
+                        <a:ext uri="{28A0092B-C50C-407E-A947-70E740481C1C}">
+                          <a14:useLocalDpi xmlns:a14="http://schemas.microsoft.com/office/drawing/2010/main" val="0"/>
+                        </a:ext>
+                      </a:extLst>
+                    </a:blip>
+                    <a:stretch>
+                      <a:fillRect/>
+                    </a:stretch>
+                  </pic:blipFill>
+                  <pic:spPr>
+                    <a:xfrm>
+                      <a:off x="0" y="0"/>
+                      <a:ext cx="3704762" cy="3800000"/>
+                    </a:xfrm>
+                    <a:prstGeom prst="rect">
+                      <a:avLst/>
+                    </a:prstGeom>
+                  </pic:spPr>
+                </pic:pic>
+              </a:graphicData>
+            </a:graphic>
+          </wp:inline>
+        </w:drawing>
+      </w:r>
+    </w:p>
+    <w:p>
+      <w:pPr>
+        <w:pStyle w:val="Caption"/>
+      </w:pPr>
+      <w:bookmarkStart w:id="36" w:name="_Toc86249117"/>
+      <w:r>
+        <w:t xml:space="preserve">Figure </w:t>
+      </w:r>
+      <w:fldSimple w:instr=" SEQ Figure \* ARABIC ">
+        <w:r>
+          <w:rPr>
+            <w:noProof/>
+          </w:rPr>
+          <w:t>31</w:t>
+        </w:r>
+      </w:fldSimple>
+      <w:r>
+        <w:t xml:space="preserve"> - File/Exit - A</w:t>
+      </w:r>
+      <w:bookmarkEnd w:id="36"/>
+    </w:p>
+    <w:p>
+      <w:pPr>
+        <w:keepNext/>
+      </w:pPr>
+      <w:r>
+        <w:rPr>
+          <w:noProof/>
+        </w:rPr>
+        <w:drawing>
+          <wp:inline distT="0" distB="0" distL="0" distR="0" wp14:anchorId="46BA126B" wp14:editId="54FAF58D">
+            <wp:extent cx="3704762" cy="3800000"/>
+            <wp:effectExtent l="0" t="0" r="0" b="0"/>
+            <wp:docPr id="32" name="Picture 32" descr="Graphical user interface, application&#10;&#10;Description automatically generated"/>
+            <wp:cNvGraphicFramePr>
+              <a:graphicFrameLocks xmlns:a="http://schemas.openxmlformats.org/drawingml/2006/main" noChangeAspect="1"/>
+            </wp:cNvGraphicFramePr>
+            <a:graphic xmlns:a="http://schemas.openxmlformats.org/drawingml/2006/main">
+              <a:graphicData uri="http://schemas.openxmlformats.org/drawingml/2006/picture">
+                <pic:pic xmlns:pic="http://schemas.openxmlformats.org/drawingml/2006/picture">
+                  <pic:nvPicPr>
+                    <pic:cNvPr id="32" name="Picture 32" descr="Graphical user interface, application&#10;&#10;Description automatically generated"/>
+                    <pic:cNvPicPr/>
+                  </pic:nvPicPr>
+                  <pic:blipFill>
+                    <a:blip r:embed="rId43">
+                      <a:extLst>
+                        <a:ext uri="{28A0092B-C50C-407E-A947-70E740481C1C}">
+                          <a14:useLocalDpi xmlns:a14="http://schemas.microsoft.com/office/drawing/2010/main" val="0"/>
+                        </a:ext>
+                      </a:extLst>
+                    </a:blip>
+                    <a:stretch>
+                      <a:fillRect/>
+                    </a:stretch>
+                  </pic:blipFill>
+                  <pic:spPr>
+                    <a:xfrm>
+                      <a:off x="0" y="0"/>
+                      <a:ext cx="3704762" cy="3800000"/>
+                    </a:xfrm>
+                    <a:prstGeom prst="rect">
+                      <a:avLst/>
+                    </a:prstGeom>
+                  </pic:spPr>
+                </pic:pic>
+              </a:graphicData>
+            </a:graphic>
+          </wp:inline>
+        </w:drawing>
+      </w:r>
+    </w:p>
+    <w:p>
+      <w:pPr>
+        <w:pStyle w:val="Caption"/>
+      </w:pPr>
+      <w:bookmarkStart w:id="37" w:name="_Toc86249118"/>
+      <w:r>
+        <w:t xml:space="preserve">Figure </w:t>
+      </w:r>
+      <w:fldSimple w:instr=" SEQ Figure \* ARABIC ">
+        <w:r>
+          <w:rPr>
+            <w:noProof/>
+          </w:rPr>
+          <w:t>32</w:t>
+        </w:r>
+      </w:fldSimple>
+      <w:r>
+        <w:t xml:space="preserve"> - File/Exit - B (Warning dialog</w:t>
+      </w:r>
+      <w:r>
+        <w:rPr>
+          <w:noProof/>
+        </w:rPr>
+        <w:t>)</w:t>
+      </w:r>
+      <w:bookmarkEnd w:id="37"/>
+    </w:p>
+    <w:p>
+      <w:pPr>
+        <w:keepNext/>
+      </w:pPr>
+      <w:r>
+        <w:rPr>
+          <w:noProof/>
+        </w:rPr>
+        <w:drawing>
+          <wp:inline distT="0" distB="0" distL="0" distR="0" wp14:anchorId="01EF241B" wp14:editId="3A32F7A1">
+            <wp:extent cx="3895238" cy="3809524"/>
+            <wp:effectExtent l="0" t="0" r="0" b="635"/>
+            <wp:docPr id="33" name="Picture 33" descr="Table&#10;&#10;Description automatically generated with low confidence"/>
+            <wp:cNvGraphicFramePr>
+              <a:graphicFrameLocks xmlns:a="http://schemas.openxmlformats.org/drawingml/2006/main" noChangeAspect="1"/>
+            </wp:cNvGraphicFramePr>
+            <a:graphic xmlns:a="http://schemas.openxmlformats.org/drawingml/2006/main">
+              <a:graphicData uri="http://schemas.openxmlformats.org/drawingml/2006/picture">
+                <pic:pic xmlns:pic="http://schemas.openxmlformats.org/drawingml/2006/picture">
+                  <pic:nvPicPr>
+                    <pic:cNvPr id="33" name="Picture 33" descr="Table&#10;&#10;Description automatically generated with low confidence"/>
+                    <pic:cNvPicPr/>
+                  </pic:nvPicPr>
+                  <pic:blipFill>
+                    <a:blip r:embed="rId44">
+                      <a:extLst>
+                        <a:ext uri="{28A0092B-C50C-407E-A947-70E740481C1C}">
+                          <a14:useLocalDpi xmlns:a14="http://schemas.microsoft.com/office/drawing/2010/main" val="0"/>
+                        </a:ext>
+                      </a:extLst>
+                    </a:blip>
+                    <a:stretch>
+                      <a:fillRect/>
+                    </a:stretch>
+                  </pic:blipFill>
+                  <pic:spPr>
+                    <a:xfrm>
+                      <a:off x="0" y="0"/>
+                      <a:ext cx="3895238" cy="3809524"/>
+                    </a:xfrm>
+                    <a:prstGeom prst="rect">
+                      <a:avLst/>
+                    </a:prstGeom>
+                  </pic:spPr>
+                </pic:pic>
+              </a:graphicData>
+            </a:graphic>
+          </wp:inline>
+        </w:drawing>
+      </w:r>
+    </w:p>
+    <w:p>
+      <w:pPr>
+        <w:pStyle w:val="Caption"/>
+      </w:pPr>
+      <w:bookmarkStart w:id="38" w:name="_Toc86249119"/>
+      <w:r>
+        <w:t xml:space="preserve">Figure </w:t>
+      </w:r>
+      <w:fldSimple w:instr=" SEQ Figure \* ARABIC ">
+        <w:r>
+          <w:rPr>
+            <w:noProof/>
+          </w:rPr>
+          <w:t>33</w:t>
+        </w:r>
+      </w:fldSimple>
+      <w:r>
+        <w:t xml:space="preserve"> - 'X' Close - A</w:t>
+      </w:r>
+      <w:bookmarkEnd w:id="38"/>
+    </w:p>
+    <w:p>
+      <w:pPr>
+        <w:keepNext/>
+      </w:pPr>
+      <w:r>
+        <w:rPr>
+          <w:noProof/>
+        </w:rPr>
+        <w:drawing>
+          <wp:inline distT="0" distB="0" distL="0" distR="0" wp14:anchorId="04FBEF73" wp14:editId="3D9ED3AF">
+            <wp:extent cx="3714286" cy="3800000"/>
+            <wp:effectExtent l="0" t="0" r="635" b="0"/>
+            <wp:docPr id="34" name="Picture 34" descr="Graphical user interface, application&#10;&#10;Description automatically generated"/>
+            <wp:cNvGraphicFramePr>
+              <a:graphicFrameLocks xmlns:a="http://schemas.openxmlformats.org/drawingml/2006/main" noChangeAspect="1"/>
+            </wp:cNvGraphicFramePr>
+            <a:graphic xmlns:a="http://schemas.openxmlformats.org/drawingml/2006/main">
+              <a:graphicData uri="http://schemas.openxmlformats.org/drawingml/2006/picture">
+                <pic:pic xmlns:pic="http://schemas.openxmlformats.org/drawingml/2006/picture">
+                  <pic:nvPicPr>
+                    <pic:cNvPr id="34" name="Picture 34" descr="Graphical user interface, application&#10;&#10;Description automatically generated"/>
+                    <pic:cNvPicPr/>
+                  </pic:nvPicPr>
+                  <pic:blipFill>
+                    <a:blip r:embed="rId45">
+                      <a:extLst>
+                        <a:ext uri="{28A0092B-C50C-407E-A947-70E740481C1C}">
+                          <a14:useLocalDpi xmlns:a14="http://schemas.microsoft.com/office/drawing/2010/main" val="0"/>
+                        </a:ext>
+                      </a:extLst>
+                    </a:blip>
+                    <a:stretch>
+                      <a:fillRect/>
+                    </a:stretch>
+                  </pic:blipFill>
+                  <pic:spPr>
+                    <a:xfrm>
+                      <a:off x="0" y="0"/>
+                      <a:ext cx="3714286" cy="3800000"/>
+                    </a:xfrm>
+                    <a:prstGeom prst="rect">
+                      <a:avLst/>
+                    </a:prstGeom>
+                  </pic:spPr>
+                </pic:pic>
+              </a:graphicData>
+            </a:graphic>
+          </wp:inline>
+        </w:drawing>
+      </w:r>
+    </w:p>
+    <w:p>
+      <w:pPr>
+        <w:pStyle w:val="Caption"/>
+      </w:pPr>
+      <w:bookmarkStart w:id="39" w:name="_Toc86249120"/>
+      <w:r>
+        <w:t xml:space="preserve">Figure </w:t>
+      </w:r>
+      <w:fldSimple w:instr=" SEQ Figure \* ARABIC ">
+        <w:r>
+          <w:rPr>
+            <w:noProof/>
+          </w:rPr>
+          <w:t>34</w:t>
+        </w:r>
+      </w:fldSimple>
+      <w:r>
+        <w:t xml:space="preserve"> - 'X' Close - A</w:t>
+      </w:r>
+      <w:r>
+        <w:t xml:space="preserve"> (Warning dialog)</w:t>
+      </w:r>
+      <w:bookmarkEnd w:id="39"/>
+    </w:p>
+    <w:p>
+      <w:pPr>
+        <w:keepNext/>
+      </w:pPr>
+      <w:r>
+        <w:rPr>
+          <w:noProof/>
+        </w:rPr>
+        <w:drawing>
+          <wp:inline distT="0" distB="0" distL="0" distR="0" wp14:anchorId="6C526DFB" wp14:editId="137DE385">
+            <wp:extent cx="3771429" cy="3847619"/>
+            <wp:effectExtent l="0" t="0" r="635" b="635"/>
+            <wp:docPr id="35" name="Picture 35" descr="Graphical user interface&#10;&#10;Description automatically generated"/>
+            <wp:cNvGraphicFramePr>
+              <a:graphicFrameLocks xmlns:a="http://schemas.openxmlformats.org/drawingml/2006/main" noChangeAspect="1"/>
+            </wp:cNvGraphicFramePr>
+            <a:graphic xmlns:a="http://schemas.openxmlformats.org/drawingml/2006/main">
+              <a:graphicData uri="http://schemas.openxmlformats.org/drawingml/2006/picture">
+                <pic:pic xmlns:pic="http://schemas.openxmlformats.org/drawingml/2006/picture">
+                  <pic:nvPicPr>
+                    <pic:cNvPr id="35" name="Picture 35" descr="Graphical user interface&#10;&#10;Description automatically generated"/>
+                    <pic:cNvPicPr/>
+                  </pic:nvPicPr>
+                  <pic:blipFill>
+                    <a:blip r:embed="rId46">
+                      <a:extLst>
+                        <a:ext uri="{28A0092B-C50C-407E-A947-70E740481C1C}">
+                          <a14:useLocalDpi xmlns:a14="http://schemas.microsoft.com/office/drawing/2010/main" val="0"/>
+                        </a:ext>
+                      </a:extLst>
+                    </a:blip>
+                    <a:stretch>
+                      <a:fillRect/>
+                    </a:stretch>
+                  </pic:blipFill>
+                  <pic:spPr>
+                    <a:xfrm>
+                      <a:off x="0" y="0"/>
+                      <a:ext cx="3771429" cy="3847619"/>
+                    </a:xfrm>
+                    <a:prstGeom prst="rect">
+                      <a:avLst/>
+                    </a:prstGeom>
+                  </pic:spPr>
+                </pic:pic>
+              </a:graphicData>
+            </a:graphic>
+          </wp:inline>
+        </w:drawing>
+      </w:r>
+    </w:p>
+    <w:p>
+      <w:pPr>
+        <w:pStyle w:val="Caption"/>
+      </w:pPr>
+      <w:bookmarkStart w:id="40" w:name="_Toc86249121"/>
+      <w:r>
+        <w:t xml:space="preserve">Figure </w:t>
+      </w:r>
+      <w:fldSimple w:instr=" SEQ Figure \* ARABIC ">
+        <w:r>
+          <w:rPr>
+            <w:noProof/>
+          </w:rPr>
+          <w:t>35</w:t>
+        </w:r>
+      </w:fldSimple>
+      <w:r>
+        <w:t xml:space="preserve"> - Window control Close - A</w:t>
+      </w:r>
+      <w:bookmarkEnd w:id="40"/>
+    </w:p>
+    <w:p>
+      <w:pPr>
+        <w:keepNext/>
+      </w:pPr>
+      <w:r>
+        <w:rPr>
+          <w:noProof/>
+        </w:rPr>
+        <w:drawing>
+          <wp:inline distT="0" distB="0" distL="0" distR="0" wp14:anchorId="7DBCA247" wp14:editId="117AE33F">
+            <wp:extent cx="3714286" cy="3790476"/>
+            <wp:effectExtent l="0" t="0" r="635" b="635"/>
+            <wp:docPr id="36" name="Picture 36" descr="Graphical user interface, application&#10;&#10;Description automatically generated"/>
+            <wp:cNvGraphicFramePr>
+              <a:graphicFrameLocks xmlns:a="http://schemas.openxmlformats.org/drawingml/2006/main" noChangeAspect="1"/>
+            </wp:cNvGraphicFramePr>
+            <a:graphic xmlns:a="http://schemas.openxmlformats.org/drawingml/2006/main">
+              <a:graphicData uri="http://schemas.openxmlformats.org/drawingml/2006/picture">
+                <pic:pic xmlns:pic="http://schemas.openxmlformats.org/drawingml/2006/picture">
+                  <pic:nvPicPr>
+                    <pic:cNvPr id="36" name="Picture 36" descr="Graphical user interface, application&#10;&#10;Description automatically generated"/>
+                    <pic:cNvPicPr/>
+                  </pic:nvPicPr>
+                  <pic:blipFill>
+                    <a:blip r:embed="rId47">
+                      <a:extLst>
+                        <a:ext uri="{28A0092B-C50C-407E-A947-70E740481C1C}">
+                          <a14:useLocalDpi xmlns:a14="http://schemas.microsoft.com/office/drawing/2010/main" val="0"/>
+                        </a:ext>
+                      </a:extLst>
+                    </a:blip>
+                    <a:stretch>
+                      <a:fillRect/>
+                    </a:stretch>
+                  </pic:blipFill>
+                  <pic:spPr>
+                    <a:xfrm>
+                      <a:off x="0" y="0"/>
+                      <a:ext cx="3714286" cy="3790476"/>
+                    </a:xfrm>
+                    <a:prstGeom prst="rect">
+                      <a:avLst/>
+                    </a:prstGeom>
+                  </pic:spPr>
+                </pic:pic>
+              </a:graphicData>
+            </a:graphic>
+          </wp:inline>
+        </w:drawing>
+      </w:r>
+    </w:p>
+    <w:p>
+      <w:pPr>
+        <w:pStyle w:val="Caption"/>
+      </w:pPr>
+      <w:bookmarkStart w:id="41" w:name="_Toc86249122"/>
+      <w:r>
+        <w:t xml:space="preserve">Figure </w:t>
+      </w:r>
+      <w:fldSimple w:instr=" SEQ Figure \* ARABIC ">
+        <w:r>
+          <w:rPr>
+            <w:noProof/>
+          </w:rPr>
+          <w:t>36</w:t>
+        </w:r>
+      </w:fldSimple>
+      <w:r>
+        <w:t xml:space="preserve"> - Window control Close - A</w:t>
+      </w:r>
+      <w:r>
+        <w:t xml:space="preserve"> (Warning Dialog)</w:t>
+      </w:r>
+      <w:bookmarkEnd w:id="41"/>
+    </w:p>
+    <w:p>
+      <w:pPr>
+        <w:keepNext/>
+      </w:pPr>
+      <w:r>
+        <w:rPr>
+          <w:noProof/>
+        </w:rPr>
+        <w:drawing>
+          <wp:inline distT="0" distB="0" distL="0" distR="0" wp14:anchorId="7B2EA7E0" wp14:editId="570FFD34">
+            <wp:extent cx="3723809" cy="3790476"/>
+            <wp:effectExtent l="0" t="0" r="0" b="635"/>
+            <wp:docPr id="37" name="Picture 37" descr="Graphical user interface&#10;&#10;Description automatically generated"/>
+            <wp:cNvGraphicFramePr>
+              <a:graphicFrameLocks xmlns:a="http://schemas.openxmlformats.org/drawingml/2006/main" noChangeAspect="1"/>
+            </wp:cNvGraphicFramePr>
+            <a:graphic xmlns:a="http://schemas.openxmlformats.org/drawingml/2006/main">
+              <a:graphicData uri="http://schemas.openxmlformats.org/drawingml/2006/picture">
+                <pic:pic xmlns:pic="http://schemas.openxmlformats.org/drawingml/2006/picture">
+                  <pic:nvPicPr>
+                    <pic:cNvPr id="37" name="Picture 37" descr="Graphical user interface&#10;&#10;Description automatically generated"/>
+                    <pic:cNvPicPr/>
+                  </pic:nvPicPr>
+                  <pic:blipFill>
+                    <a:blip r:embed="rId48">
+                      <a:extLst>
+                        <a:ext uri="{28A0092B-C50C-407E-A947-70E740481C1C}">
+                          <a14:useLocalDpi xmlns:a14="http://schemas.microsoft.com/office/drawing/2010/main" val="0"/>
+                        </a:ext>
+                      </a:extLst>
+                    </a:blip>
+                    <a:stretch>
+                      <a:fillRect/>
+                    </a:stretch>
+                  </pic:blipFill>
+                  <pic:spPr>
+                    <a:xfrm>
+                      <a:off x="0" y="0"/>
+                      <a:ext cx="3723809" cy="3790476"/>
+                    </a:xfrm>
+                    <a:prstGeom prst="rect">
+                      <a:avLst/>
+                    </a:prstGeom>
+                  </pic:spPr>
+                </pic:pic>
+              </a:graphicData>
+            </a:graphic>
+          </wp:inline>
+        </w:drawing>
+      </w:r>
+    </w:p>
+    <w:p>
+      <w:pPr>
+        <w:pStyle w:val="Caption"/>
+      </w:pPr>
+      <w:bookmarkStart w:id="42" w:name="_Toc86249123"/>
+      <w:r>
+        <w:t xml:space="preserve">Figure </w:t>
+      </w:r>
+      <w:fldSimple w:instr=" SEQ Figure \* ARABIC ">
+        <w:r>
+          <w:rPr>
+            <w:noProof/>
+          </w:rPr>
+          <w:t>37</w:t>
+        </w:r>
+      </w:fldSimple>
+      <w:r>
+        <w:t xml:space="preserve"> - File/Save</w:t>
+      </w:r>
+      <w:bookmarkEnd w:id="42"/>
+    </w:p>
+    <w:p>
+      <w:pPr>
+        <w:keepNext/>
+      </w:pPr>
+      <w:r>
+        <w:rPr>
+          <w:noProof/>
+        </w:rPr>
+        <w:drawing>
+          <wp:inline distT="0" distB="0" distL="0" distR="0" wp14:anchorId="168080D2" wp14:editId="69B635D8">
+            <wp:extent cx="3714286" cy="3790476"/>
+            <wp:effectExtent l="0" t="0" r="635" b="635"/>
+            <wp:docPr id="38" name="Picture 38" descr="Graphical user interface&#10;&#10;Description automatically generated"/>
+            <wp:cNvGraphicFramePr>
+              <a:graphicFrameLocks xmlns:a="http://schemas.openxmlformats.org/drawingml/2006/main" noChangeAspect="1"/>
+            </wp:cNvGraphicFramePr>
+            <a:graphic xmlns:a="http://schemas.openxmlformats.org/drawingml/2006/main">
+              <a:graphicData uri="http://schemas.openxmlformats.org/drawingml/2006/picture">
+                <pic:pic xmlns:pic="http://schemas.openxmlformats.org/drawingml/2006/picture">
+                  <pic:nvPicPr>
+                    <pic:cNvPr id="38" name="Picture 38" descr="Graphical user interface&#10;&#10;Description automatically generated"/>
+                    <pic:cNvPicPr/>
+                  </pic:nvPicPr>
+                  <pic:blipFill>
+                    <a:blip r:embed="rId49">
+                      <a:extLst>
+                        <a:ext uri="{28A0092B-C50C-407E-A947-70E740481C1C}">
+                          <a14:useLocalDpi xmlns:a14="http://schemas.microsoft.com/office/drawing/2010/main" val="0"/>
+                        </a:ext>
+                      </a:extLst>
+                    </a:blip>
+                    <a:stretch>
+                      <a:fillRect/>
+                    </a:stretch>
+                  </pic:blipFill>
+                  <pic:spPr>
+                    <a:xfrm>
+                      <a:off x="0" y="0"/>
+                      <a:ext cx="3714286" cy="3790476"/>
+                    </a:xfrm>
+                    <a:prstGeom prst="rect">
+                      <a:avLst/>
+                    </a:prstGeom>
+                  </pic:spPr>
+                </pic:pic>
+              </a:graphicData>
+            </a:graphic>
+          </wp:inline>
+        </w:drawing>
+      </w:r>
+    </w:p>
+    <w:p>
+      <w:pPr>
+        <w:pStyle w:val="Caption"/>
+      </w:pPr>
+      <w:bookmarkStart w:id="43" w:name="_Toc86249124"/>
+      <w:r>
+        <w:t xml:space="preserve">Figure </w:t>
+      </w:r>
+      <w:fldSimple w:instr=" SEQ Figure \* ARABIC ">
+        <w:r>
+          <w:rPr>
+            <w:noProof/>
+          </w:rPr>
+          <w:t>38</w:t>
+        </w:r>
+      </w:fldSimple>
+      <w:r>
+        <w:t xml:space="preserve"> - File/Exit</w:t>
+      </w:r>
+      <w:bookmarkEnd w:id="43"/>
+    </w:p>
+    <w:p>
+      <w:r>
+        <w:br w:type="page"/>
+      </w:r>
+    </w:p>
     <w:p/>
-    <w:p/>
     <w:p>
       <w:pPr>
         <w:pStyle w:val="Heading1"/>
       </w:pPr>
-      <w:bookmarkStart w:id="10" w:name="_Toc85710819"/>
+      <w:bookmarkStart w:id="44" w:name="_Toc86249129"/>
       <w:r>
         <w:t>References</w:t>
       </w:r>
-      <w:bookmarkEnd w:id="10"/>
+      <w:bookmarkEnd w:id="44"/>
     </w:p>
     <w:p/>
     <w:p/>
     <w:sectPr>
-      <w:headerReference w:type="default" r:id="rId19"/>
-      <w:footerReference w:type="default" r:id="rId20"/>
+      <w:headerReference w:type="default" r:id="rId50"/>
+      <w:footerReference w:type="default" r:id="rId51"/>
       <w:pgSz w:w="11906" w:h="16838" w:code="9"/>
       <w:pgMar w:top="1440" w:right="1440" w:bottom="1440" w:left="1440" w:header="709" w:footer="709" w:gutter="0"/>
       <w:pgNumType w:start="1"/>
